--- a/tz_pptx/zapiska.docx
+++ b/tz_pptx/zapiska.docx
@@ -4,7 +4,7 @@
   <w:body>
     <w:p>
       <w:pPr>
-        <w:pStyle w:val="a4"/>
+        <w:pStyle w:val="aa"/>
         <w:spacing w:after="159"/>
         <w:jc w:val="center"/>
         <w:rPr>
@@ -17,13 +17,22 @@
           <w:sz w:val="36"/>
           <w:szCs w:val="36"/>
         </w:rPr>
-        <w:t>Лицей Академии Яндекса</w:t>
-      </w:r>
-    </w:p>
-    <w:p>
-      <w:pPr>
-        <w:pStyle w:val="a4"/>
-        <w:spacing w:after="159"/>
+        <w:t xml:space="preserve">Лицей Академии </w:t>
+      </w:r>
+      <w:proofErr w:type="spellStart"/>
+      <w:r>
+        <w:rPr>
+          <w:sz w:val="36"/>
+          <w:szCs w:val="36"/>
+        </w:rPr>
+        <w:t>Яндекса</w:t>
+      </w:r>
+      <w:proofErr w:type="spellEnd"/>
+    </w:p>
+    <w:p>
+      <w:pPr>
+        <w:pStyle w:val="aa"/>
+        <w:spacing w:before="280" w:after="159"/>
         <w:jc w:val="center"/>
         <w:rPr>
           <w:sz w:val="36"/>
@@ -37,6 +46,7 @@
         </w:rPr>
         <w:t xml:space="preserve">Проект </w:t>
       </w:r>
+      <w:proofErr w:type="gramStart"/>
       <w:r>
         <w:rPr>
           <w:sz w:val="36"/>
@@ -45,6 +55,7 @@
         </w:rPr>
         <w:t>WEB</w:t>
       </w:r>
+      <w:proofErr w:type="gramEnd"/>
       <w:r>
         <w:rPr>
           <w:sz w:val="36"/>
@@ -55,8 +66,8 @@
     </w:p>
     <w:p>
       <w:pPr>
-        <w:pStyle w:val="a4"/>
-        <w:spacing w:after="159"/>
+        <w:pStyle w:val="aa"/>
+        <w:spacing w:before="280" w:after="159"/>
         <w:jc w:val="center"/>
         <w:rPr>
           <w:sz w:val="36"/>
@@ -66,11 +77,9 @@
       <w:r>
         <w:rPr>
           <w:noProof/>
-          <w:sz w:val="36"/>
-          <w:szCs w:val="36"/>
         </w:rPr>
         <w:drawing>
-          <wp:anchor distT="0" distB="0" distL="114300" distR="114300" simplePos="0" relativeHeight="251659264" behindDoc="0" locked="0" layoutInCell="1" allowOverlap="1">
+          <wp:anchor distT="0" distB="0" distL="114300" distR="114300" simplePos="0" relativeHeight="5" behindDoc="0" locked="0" layoutInCell="0" allowOverlap="1">
             <wp:simplePos x="0" y="0"/>
             <wp:positionH relativeFrom="margin">
               <wp:posOffset>-86360</wp:posOffset>
@@ -79,9 +88,9 @@
               <wp:posOffset>1798320</wp:posOffset>
             </wp:positionV>
             <wp:extent cx="5955030" cy="3864610"/>
-            <wp:effectExtent l="19050" t="0" r="7620" b="0"/>
+            <wp:effectExtent l="0" t="0" r="0" b="0"/>
             <wp:wrapSquare wrapText="bothSides"/>
-            <wp:docPr id="2" name="Рисунок 1"/>
+            <wp:docPr id="1" name="Рисунок 1"/>
             <wp:cNvGraphicFramePr>
               <a:graphicFrameLocks xmlns:a="http://schemas.openxmlformats.org/drawingml/2006/main" noChangeAspect="1"/>
             </wp:cNvGraphicFramePr>
@@ -89,14 +98,13 @@
               <a:graphicData uri="http://schemas.openxmlformats.org/drawingml/2006/picture">
                 <pic:pic xmlns:pic="http://schemas.openxmlformats.org/drawingml/2006/picture">
                   <pic:nvPicPr>
-                    <pic:cNvPr id="0" name="Picture 1"/>
+                    <pic:cNvPr id="1" name="Рисунок 1"/>
                     <pic:cNvPicPr>
                       <a:picLocks noChangeAspect="1" noChangeArrowheads="1"/>
                     </pic:cNvPicPr>
                   </pic:nvPicPr>
                   <pic:blipFill>
                     <a:blip r:embed="rId4" cstate="print"/>
-                    <a:srcRect/>
                     <a:stretch>
                       <a:fillRect/>
                     </a:stretch>
@@ -109,13 +117,6 @@
                     <a:prstGeom prst="rect">
                       <a:avLst/>
                     </a:prstGeom>
-                    <a:noFill/>
-                    <a:ln w="9525">
-                      <a:noFill/>
-                      <a:miter lim="800000"/>
-                      <a:headEnd/>
-                      <a:tailEnd/>
-                    </a:ln>
                   </pic:spPr>
                 </pic:pic>
               </a:graphicData>
@@ -128,26 +129,44 @@
           <w:sz w:val="36"/>
           <w:szCs w:val="36"/>
         </w:rPr>
-        <w:t>"На связи" (соц сеть)</w:t>
-      </w:r>
-    </w:p>
-    <w:p>
-      <w:pPr>
-        <w:pStyle w:val="a4"/>
-        <w:spacing w:after="240"/>
+        <w:t>"На связи" (</w:t>
+      </w:r>
+      <w:proofErr w:type="spellStart"/>
+      <w:proofErr w:type="gramStart"/>
+      <w:r>
+        <w:rPr>
+          <w:sz w:val="36"/>
+          <w:szCs w:val="36"/>
+        </w:rPr>
+        <w:t>соц</w:t>
+      </w:r>
+      <w:proofErr w:type="spellEnd"/>
+      <w:proofErr w:type="gramEnd"/>
+      <w:r>
+        <w:rPr>
+          <w:sz w:val="36"/>
+          <w:szCs w:val="36"/>
+        </w:rPr>
+        <w:t xml:space="preserve"> сеть)</w:t>
+      </w:r>
+    </w:p>
+    <w:p>
+      <w:pPr>
+        <w:pStyle w:val="aa"/>
+        <w:spacing w:before="280" w:after="240"/>
         <w:jc w:val="center"/>
       </w:pPr>
     </w:p>
     <w:p>
       <w:pPr>
-        <w:pStyle w:val="a4"/>
-        <w:spacing w:after="240"/>
-      </w:pPr>
-    </w:p>
-    <w:p>
-      <w:pPr>
-        <w:pStyle w:val="a4"/>
-        <w:spacing w:after="159"/>
+        <w:pStyle w:val="aa"/>
+        <w:spacing w:before="280" w:after="240"/>
+      </w:pPr>
+    </w:p>
+    <w:p>
+      <w:pPr>
+        <w:pStyle w:val="aa"/>
+        <w:spacing w:before="280" w:after="159"/>
         <w:jc w:val="right"/>
         <w:rPr>
           <w:sz w:val="28"/>
@@ -157,8 +176,8 @@
     </w:p>
     <w:p>
       <w:pPr>
-        <w:pStyle w:val="a4"/>
-        <w:spacing w:after="159"/>
+        <w:pStyle w:val="aa"/>
+        <w:spacing w:before="280" w:after="159"/>
         <w:jc w:val="right"/>
       </w:pPr>
       <w:r>
@@ -166,20 +185,13 @@
           <w:sz w:val="28"/>
           <w:szCs w:val="28"/>
         </w:rPr>
-        <w:t xml:space="preserve">Выполнили: </w:t>
-      </w:r>
-      <w:r>
-        <w:rPr>
-          <w:sz w:val="28"/>
-          <w:szCs w:val="28"/>
-        </w:rPr>
-        <w:t>Сахаров Илья Вячеславович</w:t>
-      </w:r>
-    </w:p>
-    <w:p>
-      <w:pPr>
-        <w:pStyle w:val="a4"/>
-        <w:spacing w:after="159"/>
+        <w:t>Выполнили: Сахаров Илья Вячеславович,</w:t>
+      </w:r>
+    </w:p>
+    <w:p>
+      <w:pPr>
+        <w:pStyle w:val="aa"/>
+        <w:spacing w:before="280" w:after="159"/>
         <w:jc w:val="right"/>
       </w:pPr>
       <w:r>
@@ -192,8 +204,8 @@
     </w:p>
     <w:p>
       <w:pPr>
-        <w:pStyle w:val="a4"/>
-        <w:spacing w:after="159"/>
+        <w:pStyle w:val="aa"/>
+        <w:spacing w:before="280" w:after="159"/>
         <w:jc w:val="right"/>
       </w:pPr>
       <w:r>
@@ -206,8 +218,8 @@
     </w:p>
     <w:p>
       <w:pPr>
-        <w:pStyle w:val="a4"/>
-        <w:spacing w:after="159"/>
+        <w:pStyle w:val="aa"/>
+        <w:spacing w:before="280" w:after="159"/>
         <w:jc w:val="right"/>
         <w:rPr>
           <w:sz w:val="28"/>
@@ -224,8 +236,8 @@
     </w:p>
     <w:p>
       <w:pPr>
-        <w:pStyle w:val="a4"/>
-        <w:spacing w:after="159"/>
+        <w:pStyle w:val="aa"/>
+        <w:spacing w:before="280" w:after="159"/>
         <w:jc w:val="center"/>
         <w:rPr>
           <w:sz w:val="28"/>
@@ -242,8 +254,8 @@
     </w:p>
     <w:p>
       <w:pPr>
-        <w:pStyle w:val="a4"/>
-        <w:spacing w:after="159"/>
+        <w:pStyle w:val="aa"/>
+        <w:spacing w:before="280" w:after="159"/>
         <w:jc w:val="center"/>
       </w:pPr>
       <w:r>
@@ -256,8 +268,8 @@
     </w:p>
     <w:p>
       <w:pPr>
-        <w:pStyle w:val="a4"/>
-        <w:spacing w:after="159"/>
+        <w:pStyle w:val="aa"/>
+        <w:spacing w:before="280" w:after="159"/>
         <w:jc w:val="center"/>
         <w:rPr>
           <w:b/>
@@ -277,8 +289,8 @@
     </w:p>
     <w:p>
       <w:pPr>
-        <w:pStyle w:val="a4"/>
-        <w:spacing w:after="159"/>
+        <w:pStyle w:val="aa"/>
+        <w:spacing w:before="280" w:after="159"/>
       </w:pPr>
       <w:r>
         <w:rPr>
@@ -287,39 +299,36 @@
         </w:rPr>
         <w:t xml:space="preserve">Создать </w:t>
       </w:r>
-      <w:r>
-        <w:rPr>
-          <w:sz w:val="28"/>
-          <w:szCs w:val="28"/>
-        </w:rPr>
-        <w:t>соц сеть</w:t>
-      </w:r>
-      <w:r>
-        <w:rPr>
-          <w:sz w:val="28"/>
-          <w:szCs w:val="28"/>
-        </w:rPr>
-        <w:t>, в которой можно делиться новостями с другими пользователями, а также д</w:t>
-      </w:r>
-      <w:r>
-        <w:rPr>
-          <w:sz w:val="28"/>
-          <w:szCs w:val="28"/>
-        </w:rPr>
-        <w:t xml:space="preserve">обавлять друг друга в друзья. В ней </w:t>
-      </w:r>
-      <w:r>
-        <w:rPr>
-          <w:sz w:val="28"/>
-          <w:szCs w:val="28"/>
-        </w:rPr>
-        <w:t>будет много мелких удобных деталей, из-за которых пользователю понравится пользоваться нашим проектом.</w:t>
-      </w:r>
-    </w:p>
-    <w:p>
-      <w:pPr>
-        <w:pStyle w:val="a4"/>
-        <w:spacing w:after="240"/>
+      <w:proofErr w:type="spellStart"/>
+      <w:proofErr w:type="gramStart"/>
+      <w:r>
+        <w:rPr>
+          <w:sz w:val="28"/>
+          <w:szCs w:val="28"/>
+        </w:rPr>
+        <w:t>соц</w:t>
+      </w:r>
+      <w:proofErr w:type="spellEnd"/>
+      <w:proofErr w:type="gramEnd"/>
+      <w:r>
+        <w:rPr>
+          <w:sz w:val="28"/>
+          <w:szCs w:val="28"/>
+        </w:rPr>
+        <w:t xml:space="preserve"> </w:t>
+      </w:r>
+      <w:r>
+        <w:rPr>
+          <w:sz w:val="28"/>
+          <w:szCs w:val="28"/>
+        </w:rPr>
+        <w:t>сеть, в которой можно делиться новостями с другими пользователями, а также добавлять друг друга в друзья. В ней будет много мелких удобных деталей, из-за которых пользователю понравится пользоваться нашим проектом.</w:t>
+      </w:r>
+    </w:p>
+    <w:p>
+      <w:pPr>
+        <w:pStyle w:val="aa"/>
+        <w:spacing w:before="280" w:after="240"/>
         <w:jc w:val="center"/>
       </w:pPr>
       <w:r>
@@ -327,7 +336,7 @@
           <w:noProof/>
         </w:rPr>
         <w:drawing>
-          <wp:anchor distT="0" distB="0" distL="0" distR="0" simplePos="0" relativeHeight="251658240" behindDoc="0" locked="0" layoutInCell="1" allowOverlap="0">
+          <wp:anchor distT="0" distB="0" distL="0" distR="0" simplePos="0" relativeHeight="4" behindDoc="0" locked="0" layoutInCell="0" allowOverlap="1">
             <wp:simplePos x="0" y="0"/>
             <wp:positionH relativeFrom="column">
               <wp:posOffset>-351790</wp:posOffset>
@@ -338,7 +347,7 @@
             <wp:extent cx="6190615" cy="4824095"/>
             <wp:effectExtent l="19050" t="0" r="635" b="0"/>
             <wp:wrapSquare wrapText="bothSides"/>
-            <wp:docPr id="3" name="Рисунок 3" descr="C:\Users\valera\AppData\Local\Temp\lu9248ev5dqm.tmp\lu9248ev5dr1_tmp_c372da83.png"/>
+            <wp:docPr id="2" name="Рисунок 3" descr="C:\Users\valera\AppData\Local\Temp\lu9248ev5dqm.tmp\lu9248ev5dr1_tmp_c372da83.png"/>
             <wp:cNvGraphicFramePr>
               <a:graphicFrameLocks xmlns:a="http://schemas.openxmlformats.org/drawingml/2006/main" noChangeAspect="1"/>
             </wp:cNvGraphicFramePr>
@@ -346,14 +355,13 @@
               <a:graphicData uri="http://schemas.openxmlformats.org/drawingml/2006/picture">
                 <pic:pic xmlns:pic="http://schemas.openxmlformats.org/drawingml/2006/picture">
                   <pic:nvPicPr>
-                    <pic:cNvPr id="0" name="Picture 3" descr="C:\Users\valera\AppData\Local\Temp\lu9248ev5dqm.tmp\lu9248ev5dr1_tmp_c372da83.png"/>
+                    <pic:cNvPr id="2" name="Рисунок 3" descr="C:\Users\valera\AppData\Local\Temp\lu9248ev5dqm.tmp\lu9248ev5dr1_tmp_c372da83.png"/>
                     <pic:cNvPicPr>
                       <a:picLocks noChangeAspect="1" noChangeArrowheads="1"/>
                     </pic:cNvPicPr>
                   </pic:nvPicPr>
                   <pic:blipFill>
                     <a:blip r:embed="rId5" cstate="print"/>
-                    <a:srcRect/>
                     <a:stretch>
                       <a:fillRect/>
                     </a:stretch>
@@ -366,13 +374,6 @@
                     <a:prstGeom prst="rect">
                       <a:avLst/>
                     </a:prstGeom>
-                    <a:noFill/>
-                    <a:ln w="9525">
-                      <a:noFill/>
-                      <a:miter lim="800000"/>
-                      <a:headEnd/>
-                      <a:tailEnd/>
-                    </a:ln>
                   </pic:spPr>
                 </pic:pic>
               </a:graphicData>
@@ -380,14 +381,11 @@
           </wp:anchor>
         </w:drawing>
       </w:r>
-      <w:r>
-        <w:br w:type="textWrapping" w:clear="left"/>
-      </w:r>
-    </w:p>
-    <w:p>
-      <w:pPr>
-        <w:pStyle w:val="a4"/>
-        <w:spacing w:after="159"/>
+    </w:p>
+    <w:p>
+      <w:pPr>
+        <w:pStyle w:val="aa"/>
+        <w:spacing w:before="280" w:after="159"/>
         <w:jc w:val="center"/>
         <w:rPr>
           <w:b/>
@@ -406,15 +404,22 @@
     </w:p>
     <w:p>
       <w:pPr>
-        <w:pStyle w:val="a4"/>
-        <w:spacing w:after="240" w:line="240" w:lineRule="auto"/>
-      </w:pPr>
-      <w:r>
-        <w:rPr>
-          <w:sz w:val="28"/>
-          <w:szCs w:val="28"/>
-        </w:rPr>
-        <w:t xml:space="preserve">Для каждой страницы написан </w:t>
+        <w:pStyle w:val="aa"/>
+        <w:spacing w:before="280" w:after="240" w:line="240" w:lineRule="auto"/>
+      </w:pPr>
+      <w:r>
+        <w:rPr>
+          <w:sz w:val="28"/>
+          <w:szCs w:val="28"/>
+        </w:rPr>
+        <w:t>Для каждой страницы написан</w:t>
+      </w:r>
+      <w:r>
+        <w:rPr>
+          <w:sz w:val="28"/>
+          <w:szCs w:val="28"/>
+        </w:rPr>
+        <w:t xml:space="preserve"> </w:t>
       </w:r>
       <w:r>
         <w:rPr>
@@ -461,6 +466,174 @@
           <w:sz w:val="28"/>
           <w:szCs w:val="28"/>
         </w:rPr>
+        <w:t xml:space="preserve"> файлах используется </w:t>
+      </w:r>
+      <w:r>
+        <w:rPr>
+          <w:b/>
+          <w:sz w:val="28"/>
+          <w:szCs w:val="28"/>
+        </w:rPr>
+        <w:t>Jinja2</w:t>
+      </w:r>
+      <w:r>
+        <w:rPr>
+          <w:sz w:val="28"/>
+          <w:szCs w:val="28"/>
+        </w:rPr>
+        <w:t xml:space="preserve">. Помимо этого присутствуют шаблоны, которые наследуются от </w:t>
+      </w:r>
+      <w:r>
+        <w:rPr>
+          <w:sz w:val="28"/>
+          <w:szCs w:val="28"/>
+          <w:lang w:val="en-US"/>
+        </w:rPr>
+        <w:t>base</w:t>
+      </w:r>
+      <w:r>
+        <w:rPr>
+          <w:sz w:val="28"/>
+          <w:szCs w:val="28"/>
+        </w:rPr>
+        <w:t>.</w:t>
+      </w:r>
+      <w:r>
+        <w:rPr>
+          <w:sz w:val="28"/>
+          <w:szCs w:val="28"/>
+          <w:lang w:val="en-US"/>
+        </w:rPr>
+        <w:t>html</w:t>
+      </w:r>
+      <w:r>
+        <w:rPr>
+          <w:sz w:val="28"/>
+          <w:szCs w:val="28"/>
+        </w:rPr>
+        <w:t xml:space="preserve">. Оформление объектов </w:t>
+      </w:r>
+      <w:r>
+        <w:rPr>
+          <w:sz w:val="28"/>
+          <w:szCs w:val="28"/>
+          <w:lang w:val="en-US"/>
+        </w:rPr>
+        <w:t>html</w:t>
+      </w:r>
+      <w:r>
+        <w:rPr>
+          <w:sz w:val="28"/>
+          <w:szCs w:val="28"/>
+        </w:rPr>
+        <w:t xml:space="preserve"> файлов записано в отдельном файле </w:t>
+      </w:r>
+      <w:r>
+        <w:rPr>
+          <w:b/>
+          <w:sz w:val="28"/>
+          <w:szCs w:val="28"/>
+          <w:lang w:val="en-US"/>
+        </w:rPr>
+        <w:t>style</w:t>
+      </w:r>
+      <w:r>
+        <w:rPr>
+          <w:b/>
+          <w:sz w:val="28"/>
+          <w:szCs w:val="28"/>
+        </w:rPr>
+        <w:t>.</w:t>
+      </w:r>
+      <w:proofErr w:type="spellStart"/>
+      <w:r>
+        <w:rPr>
+          <w:b/>
+          <w:sz w:val="28"/>
+          <w:szCs w:val="28"/>
+          <w:lang w:val="en-US"/>
+        </w:rPr>
+        <w:t>css</w:t>
+      </w:r>
+      <w:proofErr w:type="spellEnd"/>
+      <w:r>
+        <w:rPr>
+          <w:sz w:val="28"/>
+          <w:szCs w:val="28"/>
+        </w:rPr>
+        <w:t xml:space="preserve">. В нашем приложении присутствуют </w:t>
+      </w:r>
+      <w:r>
+        <w:rPr>
+          <w:b/>
+          <w:sz w:val="28"/>
+          <w:szCs w:val="28"/>
+        </w:rPr>
+        <w:t>формы</w:t>
+      </w:r>
+      <w:r>
+        <w:rPr>
+          <w:sz w:val="28"/>
+          <w:szCs w:val="28"/>
+        </w:rPr>
+        <w:t xml:space="preserve"> (</w:t>
+      </w:r>
+      <w:proofErr w:type="spellStart"/>
+      <w:r>
+        <w:rPr>
+          <w:sz w:val="28"/>
+          <w:szCs w:val="28"/>
+        </w:rPr>
+        <w:t>flask-wtf</w:t>
+      </w:r>
+      <w:proofErr w:type="spellEnd"/>
+      <w:r>
+        <w:rPr>
+          <w:sz w:val="28"/>
+          <w:szCs w:val="28"/>
+        </w:rPr>
+        <w:t xml:space="preserve">) и </w:t>
+      </w:r>
+      <w:r>
+        <w:rPr>
+          <w:b/>
+          <w:sz w:val="28"/>
+          <w:szCs w:val="28"/>
+        </w:rPr>
+        <w:t xml:space="preserve">модели </w:t>
+      </w:r>
+      <w:proofErr w:type="spellStart"/>
+      <w:r>
+        <w:rPr>
+          <w:b/>
+          <w:sz w:val="28"/>
+          <w:szCs w:val="28"/>
+        </w:rPr>
+        <w:t>SQLalc</w:t>
+      </w:r>
+      <w:r>
+        <w:rPr>
+          <w:b/>
+          <w:sz w:val="28"/>
+          <w:szCs w:val="28"/>
+        </w:rPr>
+        <w:t>hemy</w:t>
+      </w:r>
+      <w:proofErr w:type="spellEnd"/>
+      <w:r>
+        <w:rPr>
+          <w:b/>
+          <w:sz w:val="28"/>
+          <w:szCs w:val="28"/>
+        </w:rPr>
+        <w:t>.</w:t>
+      </w:r>
+      <w:r>
+        <w:rPr>
+          <w:b/>
+          <w:sz w:val="28"/>
+          <w:szCs w:val="28"/>
+        </w:rPr>
         <w:t xml:space="preserve"> </w:t>
       </w:r>
       <w:r>
@@ -468,194 +641,154 @@
           <w:sz w:val="28"/>
           <w:szCs w:val="28"/>
         </w:rPr>
-        <w:t xml:space="preserve">файлах используется </w:t>
-      </w:r>
-      <w:r>
-        <w:rPr>
-          <w:b/>
-          <w:sz w:val="28"/>
-          <w:szCs w:val="28"/>
-        </w:rPr>
-        <w:t>Jinja2</w:t>
-      </w:r>
-      <w:r>
-        <w:rPr>
-          <w:sz w:val="28"/>
-          <w:szCs w:val="28"/>
-        </w:rPr>
-        <w:t xml:space="preserve">. Помимо этого присутствуют шаблоны, которые наследуются от </w:t>
-      </w:r>
-      <w:r>
-        <w:rPr>
-          <w:sz w:val="28"/>
-          <w:szCs w:val="28"/>
+        <w:t>Если пользователь перепутал раскладку на клавиатуре – не беда. В нашем чате есть специальная кнопка для смены текста на другую раскладку.</w:t>
+      </w:r>
+      <w:r>
+        <w:rPr>
+          <w:sz w:val="28"/>
+          <w:szCs w:val="28"/>
+        </w:rPr>
+        <w:t xml:space="preserve"> Чтобы пользователю было нескучно, на его странице будет генерироваться </w:t>
+      </w:r>
+      <w:proofErr w:type="spellStart"/>
+      <w:r>
+        <w:rPr>
+          <w:sz w:val="28"/>
+          <w:szCs w:val="28"/>
+        </w:rPr>
+        <w:t>рандомная</w:t>
+      </w:r>
+      <w:proofErr w:type="spellEnd"/>
+      <w:r>
+        <w:rPr>
+          <w:sz w:val="28"/>
+          <w:szCs w:val="28"/>
+        </w:rPr>
+        <w:t xml:space="preserve"> шутка при регистрации, которую при </w:t>
+      </w:r>
+      <w:r>
+        <w:rPr>
+          <w:sz w:val="28"/>
+          <w:szCs w:val="28"/>
+        </w:rPr>
+        <w:lastRenderedPageBreak/>
+        <w:t xml:space="preserve">подтверждении </w:t>
+      </w:r>
+      <w:proofErr w:type="spellStart"/>
+      <w:r>
+        <w:rPr>
+          <w:sz w:val="28"/>
+          <w:szCs w:val="28"/>
+        </w:rPr>
+        <w:t>аккаунта</w:t>
+      </w:r>
+      <w:proofErr w:type="spellEnd"/>
+      <w:r>
+        <w:rPr>
+          <w:sz w:val="28"/>
+          <w:szCs w:val="28"/>
+        </w:rPr>
+        <w:t xml:space="preserve"> он сможет менять </w:t>
+      </w:r>
+      <w:proofErr w:type="gramStart"/>
+      <w:r>
+        <w:rPr>
+          <w:sz w:val="28"/>
+          <w:szCs w:val="28"/>
+        </w:rPr>
+        <w:t>на</w:t>
+      </w:r>
+      <w:proofErr w:type="gramEnd"/>
+      <w:r>
+        <w:rPr>
+          <w:sz w:val="28"/>
+          <w:szCs w:val="28"/>
+        </w:rPr>
+        <w:t xml:space="preserve"> другую случайную.</w:t>
+      </w:r>
+      <w:r>
+        <w:br/>
+      </w:r>
+    </w:p>
+    <w:p>
+      <w:pPr>
+        <w:pStyle w:val="aa"/>
+        <w:spacing w:before="280" w:after="159"/>
+        <w:jc w:val="center"/>
+        <w:rPr>
+          <w:sz w:val="28"/>
+          <w:szCs w:val="28"/>
+        </w:rPr>
+      </w:pPr>
+    </w:p>
+    <w:p>
+      <w:pPr>
+        <w:pStyle w:val="aa"/>
+        <w:spacing w:before="280" w:after="159"/>
+        <w:jc w:val="center"/>
+        <w:rPr>
+          <w:sz w:val="28"/>
+          <w:szCs w:val="28"/>
+        </w:rPr>
+      </w:pPr>
+    </w:p>
+    <w:p>
+      <w:pPr>
+        <w:pStyle w:val="aa"/>
+        <w:spacing w:before="280" w:after="159"/>
+        <w:jc w:val="center"/>
+        <w:rPr>
+          <w:b/>
+          <w:sz w:val="36"/>
+          <w:szCs w:val="36"/>
+        </w:rPr>
+      </w:pPr>
+      <w:r>
+        <w:rPr>
+          <w:b/>
+          <w:sz w:val="36"/>
+          <w:szCs w:val="36"/>
+        </w:rPr>
+        <w:t>UM</w:t>
+      </w:r>
+      <w:r>
+        <w:rPr>
+          <w:b/>
+          <w:sz w:val="36"/>
+          <w:szCs w:val="36"/>
           <w:lang w:val="en-US"/>
         </w:rPr>
-        <w:t>base</w:t>
-      </w:r>
-      <w:r>
-        <w:rPr>
-          <w:sz w:val="28"/>
-          <w:szCs w:val="28"/>
-        </w:rPr>
-        <w:t>.</w:t>
-      </w:r>
-      <w:r>
-        <w:rPr>
-          <w:sz w:val="28"/>
-          <w:szCs w:val="28"/>
-          <w:lang w:val="en-US"/>
-        </w:rPr>
-        <w:t>html</w:t>
-      </w:r>
-      <w:r>
-        <w:rPr>
-          <w:sz w:val="28"/>
-          <w:szCs w:val="28"/>
-        </w:rPr>
-        <w:t>.</w:t>
-      </w:r>
-      <w:r>
-        <w:rPr>
-          <w:sz w:val="28"/>
-          <w:szCs w:val="28"/>
-        </w:rPr>
-        <w:t xml:space="preserve"> Оформление объектов </w:t>
-      </w:r>
-      <w:r>
-        <w:rPr>
-          <w:sz w:val="28"/>
-          <w:szCs w:val="28"/>
-          <w:lang w:val="en-US"/>
-        </w:rPr>
-        <w:t>html</w:t>
-      </w:r>
-      <w:r>
-        <w:rPr>
-          <w:sz w:val="28"/>
-          <w:szCs w:val="28"/>
-        </w:rPr>
-        <w:t xml:space="preserve"> </w:t>
-      </w:r>
-      <w:r>
-        <w:rPr>
-          <w:sz w:val="28"/>
-          <w:szCs w:val="28"/>
-        </w:rPr>
-        <w:t xml:space="preserve">файлов записано в отдельном файле </w:t>
-      </w:r>
-      <w:r>
-        <w:rPr>
-          <w:sz w:val="28"/>
-          <w:szCs w:val="28"/>
-          <w:lang w:val="en-US"/>
-        </w:rPr>
-        <w:t>style</w:t>
-      </w:r>
-      <w:r>
-        <w:rPr>
-          <w:sz w:val="28"/>
-          <w:szCs w:val="28"/>
-        </w:rPr>
-        <w:t>.</w:t>
-      </w:r>
-      <w:r>
-        <w:rPr>
-          <w:sz w:val="28"/>
-          <w:szCs w:val="28"/>
-          <w:lang w:val="en-US"/>
-        </w:rPr>
-        <w:t>css</w:t>
-      </w:r>
-      <w:r>
-        <w:rPr>
-          <w:sz w:val="28"/>
-          <w:szCs w:val="28"/>
-        </w:rPr>
-        <w:t>.</w:t>
-      </w:r>
-      <w:r>
-        <w:rPr>
-          <w:sz w:val="28"/>
-          <w:szCs w:val="28"/>
-        </w:rPr>
-        <w:t xml:space="preserve"> </w:t>
-      </w:r>
-      <w:r>
-        <w:rPr>
-          <w:color w:val="00000A"/>
-          <w:sz w:val="28"/>
-          <w:szCs w:val="28"/>
-        </w:rPr>
-        <w:br/>
-      </w:r>
-    </w:p>
-    <w:p>
-      <w:pPr>
-        <w:pStyle w:val="a4"/>
-        <w:spacing w:after="159"/>
+        <w:t xml:space="preserve">L </w:t>
+      </w:r>
+      <w:r>
+        <w:rPr>
+          <w:b/>
+          <w:sz w:val="36"/>
+          <w:szCs w:val="36"/>
+        </w:rPr>
+        <w:t>страниц нашего приложения</w:t>
+      </w:r>
+    </w:p>
+    <w:p>
+      <w:pPr>
+        <w:pStyle w:val="aa"/>
+        <w:spacing w:before="280" w:after="159"/>
         <w:jc w:val="center"/>
         <w:rPr>
-          <w:sz w:val="28"/>
-          <w:szCs w:val="28"/>
-        </w:rPr>
-      </w:pPr>
-    </w:p>
-    <w:p>
-      <w:pPr>
-        <w:pStyle w:val="a4"/>
-        <w:spacing w:after="159"/>
-        <w:jc w:val="center"/>
-        <w:rPr>
-          <w:sz w:val="28"/>
-          <w:szCs w:val="28"/>
-        </w:rPr>
-      </w:pPr>
-    </w:p>
-    <w:p>
-      <w:pPr>
-        <w:pStyle w:val="a4"/>
-        <w:spacing w:after="159"/>
-        <w:jc w:val="center"/>
-        <w:rPr>
-          <w:b/>
-          <w:sz w:val="36"/>
-          <w:szCs w:val="36"/>
-        </w:rPr>
-      </w:pPr>
-      <w:r>
-        <w:rPr>
-          <w:b/>
-          <w:sz w:val="36"/>
-          <w:szCs w:val="36"/>
-        </w:rPr>
-        <w:lastRenderedPageBreak/>
-        <w:t>Карта</w:t>
-      </w:r>
-    </w:p>
-    <w:p>
-      <w:pPr>
-        <w:pStyle w:val="a4"/>
-        <w:spacing w:after="159"/>
-        <w:jc w:val="center"/>
-        <w:rPr>
-          <w:b/>
-          <w:sz w:val="36"/>
-          <w:szCs w:val="36"/>
-        </w:rPr>
-      </w:pPr>
-      <w:r>
-        <w:rPr>
-          <w:b/>
+          <w:b/>
+          <w:sz w:val="36"/>
+          <w:szCs w:val="36"/>
+        </w:rPr>
+      </w:pPr>
+      <w:r>
+        <w:rPr>
           <w:noProof/>
-          <w:sz w:val="36"/>
-          <w:szCs w:val="36"/>
         </w:rPr>
         <w:drawing>
           <wp:inline distT="0" distB="0" distL="0" distR="0">
             <wp:extent cx="5932805" cy="2479675"/>
-            <wp:effectExtent l="19050" t="0" r="0" b="0"/>
-            <wp:docPr id="5" name="Рисунок 3"/>
+            <wp:effectExtent l="0" t="0" r="0" b="0"/>
+            <wp:docPr id="3" name="Изображение2"/>
             <wp:cNvGraphicFramePr>
               <a:graphicFrameLocks xmlns:a="http://schemas.openxmlformats.org/drawingml/2006/main" noChangeAspect="1"/>
             </wp:cNvGraphicFramePr>
@@ -663,14 +796,13 @@
               <a:graphicData uri="http://schemas.openxmlformats.org/drawingml/2006/picture">
                 <pic:pic xmlns:pic="http://schemas.openxmlformats.org/drawingml/2006/picture">
                   <pic:nvPicPr>
-                    <pic:cNvPr id="0" name="Picture 3"/>
+                    <pic:cNvPr id="3" name="Изображение2"/>
                     <pic:cNvPicPr>
                       <a:picLocks noChangeAspect="1" noChangeArrowheads="1"/>
                     </pic:cNvPicPr>
                   </pic:nvPicPr>
                   <pic:blipFill>
                     <a:blip r:embed="rId6" cstate="print"/>
-                    <a:srcRect/>
                     <a:stretch>
                       <a:fillRect/>
                     </a:stretch>
@@ -683,13 +815,6 @@
                     <a:prstGeom prst="rect">
                       <a:avLst/>
                     </a:prstGeom>
-                    <a:noFill/>
-                    <a:ln w="9525">
-                      <a:noFill/>
-                      <a:miter lim="800000"/>
-                      <a:headEnd/>
-                      <a:tailEnd/>
-                    </a:ln>
                   </pic:spPr>
                 </pic:pic>
               </a:graphicData>
@@ -707,16 +832,13 @@
       </w:r>
       <w:r>
         <w:rPr>
-          <w:b/>
           <w:noProof/>
-          <w:sz w:val="36"/>
-          <w:szCs w:val="36"/>
         </w:rPr>
         <w:drawing>
           <wp:inline distT="0" distB="0" distL="0" distR="0">
             <wp:extent cx="5936615" cy="3411855"/>
-            <wp:effectExtent l="19050" t="0" r="6985" b="0"/>
-            <wp:docPr id="6" name="Рисунок 4"/>
+            <wp:effectExtent l="0" t="0" r="0" b="0"/>
+            <wp:docPr id="4" name="Рисунок 4"/>
             <wp:cNvGraphicFramePr>
               <a:graphicFrameLocks xmlns:a="http://schemas.openxmlformats.org/drawingml/2006/main" noChangeAspect="1"/>
             </wp:cNvGraphicFramePr>
@@ -724,14 +846,13 @@
               <a:graphicData uri="http://schemas.openxmlformats.org/drawingml/2006/picture">
                 <pic:pic xmlns:pic="http://schemas.openxmlformats.org/drawingml/2006/picture">
                   <pic:nvPicPr>
-                    <pic:cNvPr id="0" name="Picture 4"/>
+                    <pic:cNvPr id="4" name="Рисунок 4"/>
                     <pic:cNvPicPr>
                       <a:picLocks noChangeAspect="1" noChangeArrowheads="1"/>
                     </pic:cNvPicPr>
                   </pic:nvPicPr>
                   <pic:blipFill>
                     <a:blip r:embed="rId7" cstate="print"/>
-                    <a:srcRect/>
                     <a:stretch>
                       <a:fillRect/>
                     </a:stretch>
@@ -744,13 +865,6 @@
                     <a:prstGeom prst="rect">
                       <a:avLst/>
                     </a:prstGeom>
-                    <a:noFill/>
-                    <a:ln w="9525">
-                      <a:noFill/>
-                      <a:miter lim="800000"/>
-                      <a:headEnd/>
-                      <a:tailEnd/>
-                    </a:ln>
                   </pic:spPr>
                 </pic:pic>
               </a:graphicData>
@@ -761,19 +875,19 @@
     </w:p>
     <w:p>
       <w:pPr>
-        <w:pStyle w:val="a4"/>
-        <w:spacing w:after="159"/>
-        <w:rPr>
-          <w:b/>
-          <w:sz w:val="36"/>
-          <w:szCs w:val="36"/>
-        </w:rPr>
-      </w:pPr>
-    </w:p>
-    <w:p>
-      <w:pPr>
-        <w:pStyle w:val="a4"/>
-        <w:spacing w:after="159"/>
+        <w:pStyle w:val="aa"/>
+        <w:spacing w:before="280" w:after="159"/>
+        <w:rPr>
+          <w:b/>
+          <w:sz w:val="36"/>
+          <w:szCs w:val="36"/>
+        </w:rPr>
+      </w:pPr>
+    </w:p>
+    <w:p>
+      <w:pPr>
+        <w:pStyle w:val="aa"/>
+        <w:spacing w:before="280" w:after="159"/>
         <w:jc w:val="center"/>
         <w:rPr>
           <w:b/>
@@ -781,19 +895,44 @@
           <w:szCs w:val="36"/>
         </w:rPr>
       </w:pPr>
-      <w:r>
-        <w:rPr>
-          <w:b/>
-          <w:sz w:val="36"/>
-          <w:szCs w:val="36"/>
-        </w:rPr>
+    </w:p>
+    <w:p>
+      <w:pPr>
+        <w:pStyle w:val="aa"/>
+        <w:spacing w:before="280" w:after="159"/>
+        <w:jc w:val="center"/>
+        <w:rPr>
+          <w:b/>
+          <w:sz w:val="36"/>
+          <w:szCs w:val="36"/>
+        </w:rPr>
+      </w:pPr>
+    </w:p>
+    <w:p>
+      <w:pPr>
+        <w:pStyle w:val="aa"/>
+        <w:spacing w:before="280" w:after="159"/>
+        <w:jc w:val="center"/>
+        <w:rPr>
+          <w:b/>
+          <w:sz w:val="36"/>
+          <w:szCs w:val="36"/>
+        </w:rPr>
+      </w:pPr>
+      <w:r>
+        <w:rPr>
+          <w:b/>
+          <w:sz w:val="36"/>
+          <w:szCs w:val="36"/>
+        </w:rPr>
+        <w:lastRenderedPageBreak/>
         <w:t>Технологии и библиотеки</w:t>
       </w:r>
     </w:p>
     <w:p>
       <w:pPr>
-        <w:pStyle w:val="a4"/>
-        <w:spacing w:after="159"/>
+        <w:pStyle w:val="aa"/>
+        <w:spacing w:before="280" w:after="159"/>
       </w:pPr>
       <w:r>
         <w:rPr>
@@ -817,6 +956,7 @@
         </w:rPr>
         <w:t xml:space="preserve">, </w:t>
       </w:r>
+      <w:proofErr w:type="spellStart"/>
       <w:r>
         <w:rPr>
           <w:sz w:val="28"/>
@@ -825,6 +965,7 @@
         </w:rPr>
         <w:t>sqlalchemy</w:t>
       </w:r>
+      <w:proofErr w:type="spellEnd"/>
       <w:r>
         <w:rPr>
           <w:sz w:val="28"/>
@@ -832,6 +973,7 @@
         </w:rPr>
         <w:t xml:space="preserve"> </w:t>
       </w:r>
+      <w:proofErr w:type="spellStart"/>
       <w:r>
         <w:rPr>
           <w:sz w:val="28"/>
@@ -840,6 +982,7 @@
         </w:rPr>
         <w:t>ast</w:t>
       </w:r>
+      <w:proofErr w:type="spellEnd"/>
       <w:r>
         <w:rPr>
           <w:sz w:val="28"/>
@@ -862,6 +1005,7 @@
         </w:rPr>
         <w:t xml:space="preserve">, </w:t>
       </w:r>
+      <w:proofErr w:type="spellStart"/>
       <w:r>
         <w:rPr>
           <w:sz w:val="28"/>
@@ -870,6 +1014,7 @@
         </w:rPr>
         <w:t>datetime</w:t>
       </w:r>
+      <w:proofErr w:type="spellEnd"/>
       <w:r>
         <w:rPr>
           <w:sz w:val="28"/>
@@ -877,6 +1022,7 @@
         </w:rPr>
         <w:t xml:space="preserve">, </w:t>
       </w:r>
+      <w:proofErr w:type="spellStart"/>
       <w:r>
         <w:rPr>
           <w:sz w:val="28"/>
@@ -885,6 +1031,7 @@
         </w:rPr>
         <w:t>git</w:t>
       </w:r>
+      <w:proofErr w:type="spellEnd"/>
       <w:r>
         <w:rPr>
           <w:sz w:val="28"/>
@@ -892,6 +1039,7 @@
         </w:rPr>
         <w:t xml:space="preserve">, </w:t>
       </w:r>
+      <w:proofErr w:type="spellStart"/>
       <w:r>
         <w:rPr>
           <w:sz w:val="28"/>
@@ -900,6 +1048,7 @@
         </w:rPr>
         <w:t>pytz</w:t>
       </w:r>
+      <w:proofErr w:type="spellEnd"/>
       <w:r>
         <w:rPr>
           <w:sz w:val="28"/>
@@ -907,6 +1056,7 @@
         </w:rPr>
         <w:t xml:space="preserve">, </w:t>
       </w:r>
+      <w:proofErr w:type="spellStart"/>
       <w:r>
         <w:rPr>
           <w:sz w:val="28"/>
@@ -915,34 +1065,22 @@
         </w:rPr>
         <w:t>smtplib</w:t>
       </w:r>
-      <w:r>
-        <w:rPr>
-          <w:sz w:val="28"/>
-          <w:szCs w:val="28"/>
-        </w:rPr>
-        <w:t xml:space="preserve"> </w:t>
-      </w:r>
-      <w:r>
-        <w:rPr>
-          <w:sz w:val="28"/>
-          <w:szCs w:val="28"/>
-        </w:rPr>
-        <w:t>и многие другие</w:t>
-      </w:r>
-      <w:r>
-        <w:rPr>
-          <w:sz w:val="28"/>
-          <w:szCs w:val="28"/>
-        </w:rPr>
-        <w:t>.</w:t>
+      <w:proofErr w:type="spellEnd"/>
+      <w:r>
+        <w:rPr>
+          <w:sz w:val="28"/>
+          <w:szCs w:val="28"/>
+        </w:rPr>
+        <w:t xml:space="preserve"> и многие другие.</w:t>
       </w:r>
     </w:p>
     <w:p/>
     <w:sectPr>
       <w:pgSz w:w="11906" w:h="16838"/>
-      <w:pgMar w:top="1134" w:right="850" w:bottom="1134" w:left="1701" w:header="708" w:footer="708" w:gutter="0"/>
-      <w:cols w:space="708"/>
-      <w:docGrid w:linePitch="360"/>
+      <w:pgMar w:top="1134" w:right="850" w:bottom="1134" w:left="1701" w:header="0" w:footer="0" w:gutter="0"/>
+      <w:cols w:space="720"/>
+      <w:formProt w:val="0"/>
+      <w:docGrid w:linePitch="360" w:charSpace="4096"/>
     </w:sectPr>
   </w:body>
 </w:document>
@@ -961,7 +1099,7 @@
     </w:rPrDefault>
     <w:pPrDefault>
       <w:pPr>
-        <w:spacing w:after="200" w:line="276" w:lineRule="auto"/>
+        <w:suppressAutoHyphens/>
       </w:pPr>
     </w:pPrDefault>
   </w:docDefaults>
@@ -1140,24 +1278,97 @@
     <w:semiHidden/>
     <w:unhideWhenUsed/>
   </w:style>
-  <w:style w:type="paragraph" w:styleId="a3">
+  <w:style w:type="character" w:customStyle="1" w:styleId="a3">
+    <w:name w:val="Текст выноски Знак"/>
+    <w:basedOn w:val="a0"/>
+    <w:link w:val="a4"/>
+    <w:uiPriority w:val="99"/>
+    <w:semiHidden/>
+    <w:qFormat/>
+    <w:rsid w:val="0021585F"/>
+    <w:rPr>
+      <w:rFonts w:ascii="Tahoma" w:hAnsi="Tahoma" w:cs="Tahoma"/>
+      <w:sz w:val="16"/>
+      <w:szCs w:val="16"/>
+    </w:rPr>
+  </w:style>
+  <w:style w:type="paragraph" w:customStyle="1" w:styleId="a5">
+    <w:name w:val="Заголовок"/>
+    <w:basedOn w:val="a"/>
+    <w:next w:val="a6"/>
+    <w:qFormat/>
+    <w:rsid w:val="00A022D6"/>
+    <w:pPr>
+      <w:keepNext/>
+      <w:spacing w:before="240" w:after="120"/>
+    </w:pPr>
+    <w:rPr>
+      <w:rFonts w:ascii="Liberation Sans" w:eastAsia="Droid Sans Fallback" w:hAnsi="Liberation Sans" w:cs="Droid Sans Devanagari"/>
+      <w:sz w:val="28"/>
+      <w:szCs w:val="28"/>
+    </w:rPr>
+  </w:style>
+  <w:style w:type="paragraph" w:styleId="a6">
+    <w:name w:val="Body Text"/>
+    <w:basedOn w:val="a"/>
+    <w:rsid w:val="00A022D6"/>
+    <w:pPr>
+      <w:spacing w:after="140" w:line="276" w:lineRule="auto"/>
+    </w:pPr>
+  </w:style>
+  <w:style w:type="paragraph" w:styleId="a7">
+    <w:name w:val="List"/>
+    <w:basedOn w:val="a6"/>
+    <w:rsid w:val="00A022D6"/>
+    <w:rPr>
+      <w:rFonts w:cs="Droid Sans Devanagari"/>
+    </w:rPr>
+  </w:style>
+  <w:style w:type="paragraph" w:customStyle="1" w:styleId="Caption">
+    <w:name w:val="Caption"/>
+    <w:basedOn w:val="a"/>
+    <w:qFormat/>
+    <w:rsid w:val="00A022D6"/>
+    <w:pPr>
+      <w:suppressLineNumbers/>
+      <w:spacing w:before="120" w:after="120"/>
+    </w:pPr>
+    <w:rPr>
+      <w:rFonts w:cs="Droid Sans Devanagari"/>
+      <w:i/>
+      <w:iCs/>
+      <w:sz w:val="24"/>
+      <w:szCs w:val="24"/>
+    </w:rPr>
+  </w:style>
+  <w:style w:type="paragraph" w:styleId="a8">
+    <w:name w:val="index heading"/>
+    <w:basedOn w:val="a"/>
+    <w:qFormat/>
+    <w:rsid w:val="00A022D6"/>
+    <w:pPr>
+      <w:suppressLineNumbers/>
+    </w:pPr>
+    <w:rPr>
+      <w:rFonts w:cs="Droid Sans Devanagari"/>
+    </w:rPr>
+  </w:style>
+  <w:style w:type="paragraph" w:styleId="a9">
     <w:name w:val="No Spacing"/>
     <w:uiPriority w:val="1"/>
     <w:qFormat/>
     <w:rsid w:val="0069527F"/>
-    <w:pPr>
-      <w:spacing w:after="0" w:line="240" w:lineRule="auto"/>
-    </w:pPr>
   </w:style>
-  <w:style w:type="paragraph" w:styleId="a4">
+  <w:style w:type="paragraph" w:styleId="aa">
     <w:name w:val="Normal (Web)"/>
     <w:basedOn w:val="a"/>
     <w:uiPriority w:val="99"/>
     <w:semiHidden/>
     <w:unhideWhenUsed/>
+    <w:qFormat/>
     <w:rsid w:val="0021585F"/>
     <w:pPr>
-      <w:spacing w:before="100" w:beforeAutospacing="1" w:after="119"/>
+      <w:spacing w:beforeAutospacing="1" w:after="119"/>
     </w:pPr>
     <w:rPr>
       <w:rFonts w:ascii="Times New Roman" w:eastAsia="Times New Roman" w:hAnsi="Times New Roman" w:cs="Times New Roman"/>
@@ -1167,30 +1378,18 @@
       <w:lang w:eastAsia="ru-RU"/>
     </w:rPr>
   </w:style>
-  <w:style w:type="paragraph" w:styleId="a5">
+  <w:style w:type="paragraph" w:styleId="a4">
     <w:name w:val="Balloon Text"/>
     <w:basedOn w:val="a"/>
-    <w:link w:val="a6"/>
+    <w:link w:val="a3"/>
     <w:uiPriority w:val="99"/>
     <w:semiHidden/>
     <w:unhideWhenUsed/>
+    <w:qFormat/>
     <w:rsid w:val="0021585F"/>
     <w:pPr>
       <w:spacing w:after="0" w:line="240" w:lineRule="auto"/>
     </w:pPr>
-    <w:rPr>
-      <w:rFonts w:ascii="Tahoma" w:hAnsi="Tahoma" w:cs="Tahoma"/>
-      <w:sz w:val="16"/>
-      <w:szCs w:val="16"/>
-    </w:rPr>
-  </w:style>
-  <w:style w:type="character" w:customStyle="1" w:styleId="a6">
-    <w:name w:val="Текст выноски Знак"/>
-    <w:basedOn w:val="a0"/>
-    <w:link w:val="a5"/>
-    <w:uiPriority w:val="99"/>
-    <w:semiHidden/>
-    <w:rsid w:val="0021585F"/>
     <w:rPr>
       <w:rFonts w:ascii="Tahoma" w:hAnsi="Tahoma" w:cs="Tahoma"/>
       <w:sz w:val="16"/>

--- a/tz_pptx/zapiska.docx
+++ b/tz_pptx/zapiska.docx
@@ -4,7 +4,7 @@
   <w:body>
     <w:p>
       <w:pPr>
-        <w:pStyle w:val="aa"/>
+        <w:pStyle w:val="a4"/>
         <w:spacing w:after="159"/>
         <w:jc w:val="center"/>
         <w:rPr>
@@ -17,22 +17,13 @@
           <w:sz w:val="36"/>
           <w:szCs w:val="36"/>
         </w:rPr>
-        <w:t xml:space="preserve">Лицей Академии </w:t>
-      </w:r>
-      <w:proofErr w:type="spellStart"/>
-      <w:r>
-        <w:rPr>
-          <w:sz w:val="36"/>
-          <w:szCs w:val="36"/>
-        </w:rPr>
-        <w:t>Яндекса</w:t>
-      </w:r>
-      <w:proofErr w:type="spellEnd"/>
-    </w:p>
-    <w:p>
-      <w:pPr>
-        <w:pStyle w:val="aa"/>
-        <w:spacing w:before="280" w:after="159"/>
+        <w:t>Лицей Академии Яндекса</w:t>
+      </w:r>
+    </w:p>
+    <w:p>
+      <w:pPr>
+        <w:pStyle w:val="a4"/>
+        <w:spacing w:after="159"/>
         <w:jc w:val="center"/>
         <w:rPr>
           <w:sz w:val="36"/>
@@ -46,7 +37,6 @@
         </w:rPr>
         <w:t xml:space="preserve">Проект </w:t>
       </w:r>
-      <w:proofErr w:type="gramStart"/>
       <w:r>
         <w:rPr>
           <w:sz w:val="36"/>
@@ -55,7 +45,6 @@
         </w:rPr>
         <w:t>WEB</w:t>
       </w:r>
-      <w:proofErr w:type="gramEnd"/>
       <w:r>
         <w:rPr>
           <w:sz w:val="36"/>
@@ -66,8 +55,8 @@
     </w:p>
     <w:p>
       <w:pPr>
-        <w:pStyle w:val="aa"/>
-        <w:spacing w:before="280" w:after="159"/>
+        <w:pStyle w:val="a4"/>
+        <w:spacing w:after="159"/>
         <w:jc w:val="center"/>
         <w:rPr>
           <w:sz w:val="36"/>
@@ -77,9 +66,11 @@
       <w:r>
         <w:rPr>
           <w:noProof/>
+          <w:sz w:val="36"/>
+          <w:szCs w:val="36"/>
         </w:rPr>
         <w:drawing>
-          <wp:anchor distT="0" distB="0" distL="114300" distR="114300" simplePos="0" relativeHeight="5" behindDoc="0" locked="0" layoutInCell="0" allowOverlap="1">
+          <wp:anchor distT="0" distB="0" distL="114300" distR="114300" simplePos="0" relativeHeight="251659264" behindDoc="0" locked="0" layoutInCell="1" allowOverlap="1">
             <wp:simplePos x="0" y="0"/>
             <wp:positionH relativeFrom="margin">
               <wp:posOffset>-86360</wp:posOffset>
@@ -88,9 +79,9 @@
               <wp:posOffset>1798320</wp:posOffset>
             </wp:positionV>
             <wp:extent cx="5955030" cy="3864610"/>
-            <wp:effectExtent l="0" t="0" r="0" b="0"/>
+            <wp:effectExtent l="19050" t="0" r="7620" b="0"/>
             <wp:wrapSquare wrapText="bothSides"/>
-            <wp:docPr id="1" name="Рисунок 1"/>
+            <wp:docPr id="2" name="Рисунок 1"/>
             <wp:cNvGraphicFramePr>
               <a:graphicFrameLocks xmlns:a="http://schemas.openxmlformats.org/drawingml/2006/main" noChangeAspect="1"/>
             </wp:cNvGraphicFramePr>
@@ -98,13 +89,14 @@
               <a:graphicData uri="http://schemas.openxmlformats.org/drawingml/2006/picture">
                 <pic:pic xmlns:pic="http://schemas.openxmlformats.org/drawingml/2006/picture">
                   <pic:nvPicPr>
-                    <pic:cNvPr id="1" name="Рисунок 1"/>
+                    <pic:cNvPr id="0" name="Picture 1"/>
                     <pic:cNvPicPr>
                       <a:picLocks noChangeAspect="1" noChangeArrowheads="1"/>
                     </pic:cNvPicPr>
                   </pic:nvPicPr>
                   <pic:blipFill>
                     <a:blip r:embed="rId4" cstate="print"/>
+                    <a:srcRect/>
                     <a:stretch>
                       <a:fillRect/>
                     </a:stretch>
@@ -117,6 +109,13 @@
                     <a:prstGeom prst="rect">
                       <a:avLst/>
                     </a:prstGeom>
+                    <a:noFill/>
+                    <a:ln w="9525">
+                      <a:noFill/>
+                      <a:miter lim="800000"/>
+                      <a:headEnd/>
+                      <a:tailEnd/>
+                    </a:ln>
                   </pic:spPr>
                 </pic:pic>
               </a:graphicData>
@@ -129,44 +128,26 @@
           <w:sz w:val="36"/>
           <w:szCs w:val="36"/>
         </w:rPr>
-        <w:t>"На связи" (</w:t>
-      </w:r>
-      <w:proofErr w:type="spellStart"/>
-      <w:proofErr w:type="gramStart"/>
-      <w:r>
-        <w:rPr>
-          <w:sz w:val="36"/>
-          <w:szCs w:val="36"/>
-        </w:rPr>
-        <w:t>соц</w:t>
-      </w:r>
-      <w:proofErr w:type="spellEnd"/>
-      <w:proofErr w:type="gramEnd"/>
-      <w:r>
-        <w:rPr>
-          <w:sz w:val="36"/>
-          <w:szCs w:val="36"/>
-        </w:rPr>
-        <w:t xml:space="preserve"> сеть)</w:t>
-      </w:r>
-    </w:p>
-    <w:p>
-      <w:pPr>
-        <w:pStyle w:val="aa"/>
-        <w:spacing w:before="280" w:after="240"/>
+        <w:t>"На связи" (соц сеть)</w:t>
+      </w:r>
+    </w:p>
+    <w:p>
+      <w:pPr>
+        <w:pStyle w:val="a4"/>
+        <w:spacing w:after="240"/>
         <w:jc w:val="center"/>
       </w:pPr>
     </w:p>
     <w:p>
       <w:pPr>
-        <w:pStyle w:val="aa"/>
-        <w:spacing w:before="280" w:after="240"/>
-      </w:pPr>
-    </w:p>
-    <w:p>
-      <w:pPr>
-        <w:pStyle w:val="aa"/>
-        <w:spacing w:before="280" w:after="159"/>
+        <w:pStyle w:val="a4"/>
+        <w:spacing w:after="240"/>
+      </w:pPr>
+    </w:p>
+    <w:p>
+      <w:pPr>
+        <w:pStyle w:val="a4"/>
+        <w:spacing w:after="159"/>
         <w:jc w:val="right"/>
         <w:rPr>
           <w:sz w:val="28"/>
@@ -176,8 +157,8 @@
     </w:p>
     <w:p>
       <w:pPr>
-        <w:pStyle w:val="aa"/>
-        <w:spacing w:before="280" w:after="159"/>
+        <w:pStyle w:val="a4"/>
+        <w:spacing w:after="159"/>
         <w:jc w:val="right"/>
       </w:pPr>
       <w:r>
@@ -185,13 +166,20 @@
           <w:sz w:val="28"/>
           <w:szCs w:val="28"/>
         </w:rPr>
-        <w:t>Выполнили: Сахаров Илья Вячеславович,</w:t>
-      </w:r>
-    </w:p>
-    <w:p>
-      <w:pPr>
-        <w:pStyle w:val="aa"/>
-        <w:spacing w:before="280" w:after="159"/>
+        <w:t xml:space="preserve">Выполнили: </w:t>
+      </w:r>
+      <w:r>
+        <w:rPr>
+          <w:sz w:val="28"/>
+          <w:szCs w:val="28"/>
+        </w:rPr>
+        <w:t>Сахаров Илья Вячеславович</w:t>
+      </w:r>
+    </w:p>
+    <w:p>
+      <w:pPr>
+        <w:pStyle w:val="a4"/>
+        <w:spacing w:after="159"/>
         <w:jc w:val="right"/>
       </w:pPr>
       <w:r>
@@ -204,8 +192,8 @@
     </w:p>
     <w:p>
       <w:pPr>
-        <w:pStyle w:val="aa"/>
-        <w:spacing w:before="280" w:after="159"/>
+        <w:pStyle w:val="a4"/>
+        <w:spacing w:after="159"/>
         <w:jc w:val="right"/>
       </w:pPr>
       <w:r>
@@ -218,8 +206,8 @@
     </w:p>
     <w:p>
       <w:pPr>
-        <w:pStyle w:val="aa"/>
-        <w:spacing w:before="280" w:after="159"/>
+        <w:pStyle w:val="a4"/>
+        <w:spacing w:after="159"/>
         <w:jc w:val="right"/>
         <w:rPr>
           <w:sz w:val="28"/>
@@ -236,8 +224,8 @@
     </w:p>
     <w:p>
       <w:pPr>
-        <w:pStyle w:val="aa"/>
-        <w:spacing w:before="280" w:after="159"/>
+        <w:pStyle w:val="a4"/>
+        <w:spacing w:after="159"/>
         <w:jc w:val="center"/>
         <w:rPr>
           <w:sz w:val="28"/>
@@ -254,8 +242,8 @@
     </w:p>
     <w:p>
       <w:pPr>
-        <w:pStyle w:val="aa"/>
-        <w:spacing w:before="280" w:after="159"/>
+        <w:pStyle w:val="a4"/>
+        <w:spacing w:after="159"/>
         <w:jc w:val="center"/>
       </w:pPr>
       <w:r>
@@ -268,8 +256,8 @@
     </w:p>
     <w:p>
       <w:pPr>
-        <w:pStyle w:val="aa"/>
-        <w:spacing w:before="280" w:after="159"/>
+        <w:pStyle w:val="a4"/>
+        <w:spacing w:after="159"/>
         <w:jc w:val="center"/>
         <w:rPr>
           <w:b/>
@@ -289,8 +277,8 @@
     </w:p>
     <w:p>
       <w:pPr>
-        <w:pStyle w:val="aa"/>
-        <w:spacing w:before="280" w:after="159"/>
+        <w:pStyle w:val="a4"/>
+        <w:spacing w:after="159"/>
       </w:pPr>
       <w:r>
         <w:rPr>
@@ -299,36 +287,39 @@
         </w:rPr>
         <w:t xml:space="preserve">Создать </w:t>
       </w:r>
-      <w:proofErr w:type="spellStart"/>
-      <w:proofErr w:type="gramStart"/>
-      <w:r>
-        <w:rPr>
-          <w:sz w:val="28"/>
-          <w:szCs w:val="28"/>
-        </w:rPr>
-        <w:t>соц</w:t>
-      </w:r>
-      <w:proofErr w:type="spellEnd"/>
-      <w:proofErr w:type="gramEnd"/>
-      <w:r>
-        <w:rPr>
-          <w:sz w:val="28"/>
-          <w:szCs w:val="28"/>
-        </w:rPr>
-        <w:t xml:space="preserve"> </w:t>
-      </w:r>
-      <w:r>
-        <w:rPr>
-          <w:sz w:val="28"/>
-          <w:szCs w:val="28"/>
-        </w:rPr>
-        <w:t>сеть, в которой можно делиться новостями с другими пользователями, а также добавлять друг друга в друзья. В ней будет много мелких удобных деталей, из-за которых пользователю понравится пользоваться нашим проектом.</w:t>
-      </w:r>
-    </w:p>
-    <w:p>
-      <w:pPr>
-        <w:pStyle w:val="aa"/>
-        <w:spacing w:before="280" w:after="240"/>
+      <w:r>
+        <w:rPr>
+          <w:sz w:val="28"/>
+          <w:szCs w:val="28"/>
+        </w:rPr>
+        <w:t>соц сеть</w:t>
+      </w:r>
+      <w:r>
+        <w:rPr>
+          <w:sz w:val="28"/>
+          <w:szCs w:val="28"/>
+        </w:rPr>
+        <w:t>, в которой можно делиться новостями с другими пользователями, а также д</w:t>
+      </w:r>
+      <w:r>
+        <w:rPr>
+          <w:sz w:val="28"/>
+          <w:szCs w:val="28"/>
+        </w:rPr>
+        <w:t xml:space="preserve">обавлять друг друга в друзья. В ней </w:t>
+      </w:r>
+      <w:r>
+        <w:rPr>
+          <w:sz w:val="28"/>
+          <w:szCs w:val="28"/>
+        </w:rPr>
+        <w:t>будет много мелких удобных деталей, из-за которых пользователю понравится пользоваться нашим проектом.</w:t>
+      </w:r>
+    </w:p>
+    <w:p>
+      <w:pPr>
+        <w:pStyle w:val="a4"/>
+        <w:spacing w:after="240"/>
         <w:jc w:val="center"/>
       </w:pPr>
       <w:r>
@@ -336,7 +327,7 @@
           <w:noProof/>
         </w:rPr>
         <w:drawing>
-          <wp:anchor distT="0" distB="0" distL="0" distR="0" simplePos="0" relativeHeight="4" behindDoc="0" locked="0" layoutInCell="0" allowOverlap="1">
+          <wp:anchor distT="0" distB="0" distL="0" distR="0" simplePos="0" relativeHeight="251658240" behindDoc="0" locked="0" layoutInCell="1" allowOverlap="0">
             <wp:simplePos x="0" y="0"/>
             <wp:positionH relativeFrom="column">
               <wp:posOffset>-351790</wp:posOffset>
@@ -347,7 +338,7 @@
             <wp:extent cx="6190615" cy="4824095"/>
             <wp:effectExtent l="19050" t="0" r="635" b="0"/>
             <wp:wrapSquare wrapText="bothSides"/>
-            <wp:docPr id="2" name="Рисунок 3" descr="C:\Users\valera\AppData\Local\Temp\lu9248ev5dqm.tmp\lu9248ev5dr1_tmp_c372da83.png"/>
+            <wp:docPr id="3" name="Рисунок 3" descr="C:\Users\valera\AppData\Local\Temp\lu9248ev5dqm.tmp\lu9248ev5dr1_tmp_c372da83.png"/>
             <wp:cNvGraphicFramePr>
               <a:graphicFrameLocks xmlns:a="http://schemas.openxmlformats.org/drawingml/2006/main" noChangeAspect="1"/>
             </wp:cNvGraphicFramePr>
@@ -355,13 +346,14 @@
               <a:graphicData uri="http://schemas.openxmlformats.org/drawingml/2006/picture">
                 <pic:pic xmlns:pic="http://schemas.openxmlformats.org/drawingml/2006/picture">
                   <pic:nvPicPr>
-                    <pic:cNvPr id="2" name="Рисунок 3" descr="C:\Users\valera\AppData\Local\Temp\lu9248ev5dqm.tmp\lu9248ev5dr1_tmp_c372da83.png"/>
+                    <pic:cNvPr id="0" name="Picture 3" descr="C:\Users\valera\AppData\Local\Temp\lu9248ev5dqm.tmp\lu9248ev5dr1_tmp_c372da83.png"/>
                     <pic:cNvPicPr>
                       <a:picLocks noChangeAspect="1" noChangeArrowheads="1"/>
                     </pic:cNvPicPr>
                   </pic:nvPicPr>
                   <pic:blipFill>
                     <a:blip r:embed="rId5" cstate="print"/>
+                    <a:srcRect/>
                     <a:stretch>
                       <a:fillRect/>
                     </a:stretch>
@@ -374,6 +366,13 @@
                     <a:prstGeom prst="rect">
                       <a:avLst/>
                     </a:prstGeom>
+                    <a:noFill/>
+                    <a:ln w="9525">
+                      <a:noFill/>
+                      <a:miter lim="800000"/>
+                      <a:headEnd/>
+                      <a:tailEnd/>
+                    </a:ln>
                   </pic:spPr>
                 </pic:pic>
               </a:graphicData>
@@ -381,11 +380,14 @@
           </wp:anchor>
         </w:drawing>
       </w:r>
-    </w:p>
-    <w:p>
-      <w:pPr>
-        <w:pStyle w:val="aa"/>
-        <w:spacing w:before="280" w:after="159"/>
+      <w:r>
+        <w:br w:type="textWrapping" w:clear="left"/>
+      </w:r>
+    </w:p>
+    <w:p>
+      <w:pPr>
+        <w:pStyle w:val="a4"/>
+        <w:spacing w:after="159"/>
         <w:jc w:val="center"/>
         <w:rPr>
           <w:b/>
@@ -404,15 +406,55 @@
     </w:p>
     <w:p>
       <w:pPr>
-        <w:pStyle w:val="aa"/>
-        <w:spacing w:before="280" w:after="240" w:line="240" w:lineRule="auto"/>
-      </w:pPr>
-      <w:r>
-        <w:rPr>
-          <w:sz w:val="28"/>
-          <w:szCs w:val="28"/>
-        </w:rPr>
-        <w:t>Для каждой страницы написан</w:t>
+        <w:pStyle w:val="a4"/>
+        <w:spacing w:after="240" w:line="240" w:lineRule="auto"/>
+      </w:pPr>
+      <w:r>
+        <w:rPr>
+          <w:sz w:val="28"/>
+          <w:szCs w:val="28"/>
+        </w:rPr>
+        <w:t xml:space="preserve">Для каждой страницы написан </w:t>
+      </w:r>
+      <w:r>
+        <w:rPr>
+          <w:b/>
+          <w:sz w:val="28"/>
+          <w:szCs w:val="28"/>
+        </w:rPr>
+        <w:t xml:space="preserve">свой </w:t>
+      </w:r>
+      <w:r>
+        <w:rPr>
+          <w:b/>
+          <w:sz w:val="28"/>
+          <w:szCs w:val="28"/>
+          <w:lang w:val="en-US"/>
+        </w:rPr>
+        <w:t>html</w:t>
+      </w:r>
+      <w:r>
+        <w:rPr>
+          <w:b/>
+          <w:sz w:val="28"/>
+          <w:szCs w:val="28"/>
+        </w:rPr>
+        <w:t xml:space="preserve"> файл</w:t>
+      </w:r>
+      <w:r>
+        <w:rPr>
+          <w:sz w:val="28"/>
+          <w:szCs w:val="28"/>
+        </w:rPr>
+        <w:t xml:space="preserve">. В </w:t>
+      </w:r>
+      <w:r>
+        <w:rPr>
+          <w:sz w:val="28"/>
+          <w:szCs w:val="28"/>
+          <w:lang w:val="en-US"/>
+        </w:rPr>
+        <w:t>html</w:t>
       </w:r>
       <w:r>
         <w:rPr>
@@ -423,15 +465,43 @@
       </w:r>
       <w:r>
         <w:rPr>
-          <w:b/>
-          <w:sz w:val="28"/>
-          <w:szCs w:val="28"/>
-        </w:rPr>
-        <w:t xml:space="preserve">свой </w:t>
-      </w:r>
-      <w:r>
-        <w:rPr>
-          <w:b/>
+          <w:sz w:val="28"/>
+          <w:szCs w:val="28"/>
+        </w:rPr>
+        <w:t xml:space="preserve">файлах используется </w:t>
+      </w:r>
+      <w:r>
+        <w:rPr>
+          <w:b/>
+          <w:sz w:val="28"/>
+          <w:szCs w:val="28"/>
+        </w:rPr>
+        <w:t>Jinja2</w:t>
+      </w:r>
+      <w:r>
+        <w:rPr>
+          <w:sz w:val="28"/>
+          <w:szCs w:val="28"/>
+        </w:rPr>
+        <w:t xml:space="preserve">. Помимо этого присутствуют шаблоны, которые наследуются от </w:t>
+      </w:r>
+      <w:r>
+        <w:rPr>
+          <w:sz w:val="28"/>
+          <w:szCs w:val="28"/>
+          <w:lang w:val="en-US"/>
+        </w:rPr>
+        <w:t>base</w:t>
+      </w:r>
+      <w:r>
+        <w:rPr>
+          <w:sz w:val="28"/>
+          <w:szCs w:val="28"/>
+        </w:rPr>
+        <w:t>.</w:t>
+      </w:r>
+      <w:r>
+        <w:rPr>
           <w:sz w:val="28"/>
           <w:szCs w:val="28"/>
           <w:lang w:val="en-US"/>
@@ -440,18 +510,17 @@
       </w:r>
       <w:r>
         <w:rPr>
-          <w:b/>
-          <w:sz w:val="28"/>
-          <w:szCs w:val="28"/>
-        </w:rPr>
-        <w:t xml:space="preserve"> файл</w:t>
-      </w:r>
-      <w:r>
-        <w:rPr>
-          <w:sz w:val="28"/>
-          <w:szCs w:val="28"/>
-        </w:rPr>
-        <w:t xml:space="preserve">. В </w:t>
+          <w:sz w:val="28"/>
+          <w:szCs w:val="28"/>
+        </w:rPr>
+        <w:t>.</w:t>
+      </w:r>
+      <w:r>
+        <w:rPr>
+          <w:sz w:val="28"/>
+          <w:szCs w:val="28"/>
+        </w:rPr>
+        <w:t xml:space="preserve"> Оформление объектов </w:t>
       </w:r>
       <w:r>
         <w:rPr>
@@ -466,30 +535,22 @@
           <w:sz w:val="28"/>
           <w:szCs w:val="28"/>
         </w:rPr>
-        <w:t xml:space="preserve"> файлах используется </w:t>
-      </w:r>
-      <w:r>
-        <w:rPr>
-          <w:b/>
-          <w:sz w:val="28"/>
-          <w:szCs w:val="28"/>
-        </w:rPr>
-        <w:t>Jinja2</w:t>
-      </w:r>
-      <w:r>
-        <w:rPr>
-          <w:sz w:val="28"/>
-          <w:szCs w:val="28"/>
-        </w:rPr>
-        <w:t xml:space="preserve">. Помимо этого присутствуют шаблоны, которые наследуются от </w:t>
-      </w:r>
-      <w:r>
-        <w:rPr>
-          <w:sz w:val="28"/>
-          <w:szCs w:val="28"/>
-          <w:lang w:val="en-US"/>
-        </w:rPr>
-        <w:t>base</w:t>
+        <w:t xml:space="preserve"> </w:t>
+      </w:r>
+      <w:r>
+        <w:rPr>
+          <w:sz w:val="28"/>
+          <w:szCs w:val="28"/>
+        </w:rPr>
+        <w:t xml:space="preserve">файлов записано в отдельном файле </w:t>
+      </w:r>
+      <w:r>
+        <w:rPr>
+          <w:sz w:val="28"/>
+          <w:szCs w:val="28"/>
+          <w:lang w:val="en-US"/>
+        </w:rPr>
+        <w:t>style</w:t>
       </w:r>
       <w:r>
         <w:rPr>
@@ -504,133 +565,17 @@
           <w:szCs w:val="28"/>
           <w:lang w:val="en-US"/>
         </w:rPr>
-        <w:t>html</w:t>
-      </w:r>
-      <w:r>
-        <w:rPr>
-          <w:sz w:val="28"/>
-          <w:szCs w:val="28"/>
-        </w:rPr>
-        <w:t xml:space="preserve">. Оформление объектов </w:t>
-      </w:r>
-      <w:r>
-        <w:rPr>
-          <w:sz w:val="28"/>
-          <w:szCs w:val="28"/>
-          <w:lang w:val="en-US"/>
-        </w:rPr>
-        <w:t>html</w:t>
-      </w:r>
-      <w:r>
-        <w:rPr>
-          <w:sz w:val="28"/>
-          <w:szCs w:val="28"/>
-        </w:rPr>
-        <w:t xml:space="preserve"> файлов записано в отдельном файле </w:t>
-      </w:r>
-      <w:r>
-        <w:rPr>
-          <w:b/>
-          <w:sz w:val="28"/>
-          <w:szCs w:val="28"/>
-          <w:lang w:val="en-US"/>
-        </w:rPr>
-        <w:t>style</w:t>
-      </w:r>
-      <w:r>
-        <w:rPr>
-          <w:b/>
+        <w:t>css</w:t>
+      </w:r>
+      <w:r>
+        <w:rPr>
           <w:sz w:val="28"/>
           <w:szCs w:val="28"/>
         </w:rPr>
         <w:t>.</w:t>
       </w:r>
-      <w:proofErr w:type="spellStart"/>
-      <w:r>
-        <w:rPr>
-          <w:b/>
-          <w:sz w:val="28"/>
-          <w:szCs w:val="28"/>
-          <w:lang w:val="en-US"/>
-        </w:rPr>
-        <w:t>css</w:t>
-      </w:r>
-      <w:proofErr w:type="spellEnd"/>
-      <w:r>
-        <w:rPr>
-          <w:sz w:val="28"/>
-          <w:szCs w:val="28"/>
-        </w:rPr>
-        <w:t xml:space="preserve">. В нашем приложении присутствуют </w:t>
-      </w:r>
-      <w:r>
-        <w:rPr>
-          <w:b/>
-          <w:sz w:val="28"/>
-          <w:szCs w:val="28"/>
-        </w:rPr>
-        <w:t>формы</w:t>
-      </w:r>
-      <w:r>
-        <w:rPr>
-          <w:sz w:val="28"/>
-          <w:szCs w:val="28"/>
-        </w:rPr>
-        <w:t xml:space="preserve"> (</w:t>
-      </w:r>
-      <w:proofErr w:type="spellStart"/>
-      <w:r>
-        <w:rPr>
-          <w:sz w:val="28"/>
-          <w:szCs w:val="28"/>
-        </w:rPr>
-        <w:t>flask-wtf</w:t>
-      </w:r>
-      <w:proofErr w:type="spellEnd"/>
-      <w:r>
-        <w:rPr>
-          <w:sz w:val="28"/>
-          <w:szCs w:val="28"/>
-        </w:rPr>
-        <w:t xml:space="preserve">) и </w:t>
-      </w:r>
-      <w:r>
-        <w:rPr>
-          <w:b/>
-          <w:sz w:val="28"/>
-          <w:szCs w:val="28"/>
-        </w:rPr>
-        <w:t xml:space="preserve">модели </w:t>
-      </w:r>
-      <w:proofErr w:type="spellStart"/>
-      <w:r>
-        <w:rPr>
-          <w:b/>
-          <w:sz w:val="28"/>
-          <w:szCs w:val="28"/>
-        </w:rPr>
-        <w:t>SQLalc</w:t>
-      </w:r>
-      <w:r>
-        <w:rPr>
-          <w:b/>
-          <w:sz w:val="28"/>
-          <w:szCs w:val="28"/>
-        </w:rPr>
-        <w:t>hemy</w:t>
-      </w:r>
-      <w:proofErr w:type="spellEnd"/>
-      <w:r>
-        <w:rPr>
-          <w:b/>
-          <w:sz w:val="28"/>
-          <w:szCs w:val="28"/>
-        </w:rPr>
-        <w:t>.</w:t>
-      </w:r>
-      <w:r>
-        <w:rPr>
-          <w:b/>
+      <w:r>
+        <w:rPr>
           <w:sz w:val="28"/>
           <w:szCs w:val="28"/>
         </w:rPr>
@@ -638,157 +583,79 @@
       </w:r>
       <w:r>
         <w:rPr>
-          <w:sz w:val="28"/>
-          <w:szCs w:val="28"/>
-        </w:rPr>
-        <w:t>Если пользователь перепутал раскладку на клавиатуре – не беда. В нашем чате есть специальная кнопка для смены текста на другую раскладку.</w:t>
-      </w:r>
-      <w:r>
-        <w:rPr>
-          <w:sz w:val="28"/>
-          <w:szCs w:val="28"/>
-        </w:rPr>
-        <w:t xml:space="preserve"> Чтобы пользователю было нескучно, на его странице будет генерироваться </w:t>
-      </w:r>
-      <w:proofErr w:type="spellStart"/>
-      <w:r>
-        <w:rPr>
-          <w:sz w:val="28"/>
-          <w:szCs w:val="28"/>
-        </w:rPr>
-        <w:t>рандомная</w:t>
-      </w:r>
-      <w:proofErr w:type="spellEnd"/>
-      <w:r>
-        <w:rPr>
-          <w:sz w:val="28"/>
-          <w:szCs w:val="28"/>
-        </w:rPr>
-        <w:t xml:space="preserve"> шутка при регистрации, которую при </w:t>
-      </w:r>
-      <w:r>
-        <w:rPr>
-          <w:sz w:val="28"/>
-          <w:szCs w:val="28"/>
+          <w:color w:val="00000A"/>
+          <w:sz w:val="28"/>
+          <w:szCs w:val="28"/>
+        </w:rPr>
+        <w:br/>
+      </w:r>
+    </w:p>
+    <w:p>
+      <w:pPr>
+        <w:pStyle w:val="a4"/>
+        <w:spacing w:after="159"/>
+        <w:jc w:val="center"/>
+        <w:rPr>
+          <w:sz w:val="28"/>
+          <w:szCs w:val="28"/>
+        </w:rPr>
+      </w:pPr>
+    </w:p>
+    <w:p>
+      <w:pPr>
+        <w:pStyle w:val="a4"/>
+        <w:spacing w:after="159"/>
+        <w:jc w:val="center"/>
+        <w:rPr>
+          <w:sz w:val="28"/>
+          <w:szCs w:val="28"/>
+        </w:rPr>
+      </w:pPr>
+    </w:p>
+    <w:p>
+      <w:pPr>
+        <w:pStyle w:val="a4"/>
+        <w:spacing w:after="159"/>
+        <w:jc w:val="center"/>
+        <w:rPr>
+          <w:b/>
+          <w:sz w:val="36"/>
+          <w:szCs w:val="36"/>
+        </w:rPr>
+      </w:pPr>
+      <w:r>
+        <w:rPr>
+          <w:b/>
+          <w:sz w:val="36"/>
+          <w:szCs w:val="36"/>
         </w:rPr>
         <w:lastRenderedPageBreak/>
-        <w:t xml:space="preserve">подтверждении </w:t>
-      </w:r>
-      <w:proofErr w:type="spellStart"/>
-      <w:r>
-        <w:rPr>
-          <w:sz w:val="28"/>
-          <w:szCs w:val="28"/>
-        </w:rPr>
-        <w:t>аккаунта</w:t>
-      </w:r>
-      <w:proofErr w:type="spellEnd"/>
-      <w:r>
-        <w:rPr>
-          <w:sz w:val="28"/>
-          <w:szCs w:val="28"/>
-        </w:rPr>
-        <w:t xml:space="preserve"> он сможет менять </w:t>
-      </w:r>
-      <w:proofErr w:type="gramStart"/>
-      <w:r>
-        <w:rPr>
-          <w:sz w:val="28"/>
-          <w:szCs w:val="28"/>
-        </w:rPr>
-        <w:t>на</w:t>
-      </w:r>
-      <w:proofErr w:type="gramEnd"/>
-      <w:r>
-        <w:rPr>
-          <w:sz w:val="28"/>
-          <w:szCs w:val="28"/>
-        </w:rPr>
-        <w:t xml:space="preserve"> другую случайную.</w:t>
-      </w:r>
-      <w:r>
-        <w:br/>
-      </w:r>
-    </w:p>
-    <w:p>
-      <w:pPr>
-        <w:pStyle w:val="aa"/>
-        <w:spacing w:before="280" w:after="159"/>
+        <w:t>Карта</w:t>
+      </w:r>
+    </w:p>
+    <w:p>
+      <w:pPr>
+        <w:pStyle w:val="a4"/>
+        <w:spacing w:after="159"/>
         <w:jc w:val="center"/>
         <w:rPr>
-          <w:sz w:val="28"/>
-          <w:szCs w:val="28"/>
-        </w:rPr>
-      </w:pPr>
-    </w:p>
-    <w:p>
-      <w:pPr>
-        <w:pStyle w:val="aa"/>
-        <w:spacing w:before="280" w:after="159"/>
-        <w:jc w:val="center"/>
-        <w:rPr>
-          <w:sz w:val="28"/>
-          <w:szCs w:val="28"/>
-        </w:rPr>
-      </w:pPr>
-    </w:p>
-    <w:p>
-      <w:pPr>
-        <w:pStyle w:val="aa"/>
-        <w:spacing w:before="280" w:after="159"/>
-        <w:jc w:val="center"/>
-        <w:rPr>
-          <w:b/>
-          <w:sz w:val="36"/>
-          <w:szCs w:val="36"/>
-        </w:rPr>
-      </w:pPr>
-      <w:r>
-        <w:rPr>
-          <w:b/>
-          <w:sz w:val="36"/>
-          <w:szCs w:val="36"/>
-        </w:rPr>
-        <w:t>UM</w:t>
-      </w:r>
-      <w:r>
-        <w:rPr>
-          <w:b/>
-          <w:sz w:val="36"/>
-          <w:szCs w:val="36"/>
-          <w:lang w:val="en-US"/>
-        </w:rPr>
-        <w:t xml:space="preserve">L </w:t>
-      </w:r>
-      <w:r>
-        <w:rPr>
-          <w:b/>
-          <w:sz w:val="36"/>
-          <w:szCs w:val="36"/>
-        </w:rPr>
-        <w:t>страниц нашего приложения</w:t>
-      </w:r>
-    </w:p>
-    <w:p>
-      <w:pPr>
-        <w:pStyle w:val="aa"/>
-        <w:spacing w:before="280" w:after="159"/>
-        <w:jc w:val="center"/>
-        <w:rPr>
-          <w:b/>
-          <w:sz w:val="36"/>
-          <w:szCs w:val="36"/>
-        </w:rPr>
-      </w:pPr>
-      <w:r>
-        <w:rPr>
+          <w:b/>
+          <w:sz w:val="36"/>
+          <w:szCs w:val="36"/>
+        </w:rPr>
+      </w:pPr>
+      <w:r>
+        <w:rPr>
+          <w:b/>
           <w:noProof/>
+          <w:sz w:val="36"/>
+          <w:szCs w:val="36"/>
         </w:rPr>
         <w:drawing>
           <wp:inline distT="0" distB="0" distL="0" distR="0">
             <wp:extent cx="5932805" cy="2479675"/>
-            <wp:effectExtent l="0" t="0" r="0" b="0"/>
-            <wp:docPr id="3" name="Изображение2"/>
+            <wp:effectExtent l="19050" t="0" r="0" b="0"/>
+            <wp:docPr id="5" name="Рисунок 3"/>
             <wp:cNvGraphicFramePr>
               <a:graphicFrameLocks xmlns:a="http://schemas.openxmlformats.org/drawingml/2006/main" noChangeAspect="1"/>
             </wp:cNvGraphicFramePr>
@@ -796,13 +663,14 @@
               <a:graphicData uri="http://schemas.openxmlformats.org/drawingml/2006/picture">
                 <pic:pic xmlns:pic="http://schemas.openxmlformats.org/drawingml/2006/picture">
                   <pic:nvPicPr>
-                    <pic:cNvPr id="3" name="Изображение2"/>
+                    <pic:cNvPr id="0" name="Picture 3"/>
                     <pic:cNvPicPr>
                       <a:picLocks noChangeAspect="1" noChangeArrowheads="1"/>
                     </pic:cNvPicPr>
                   </pic:nvPicPr>
                   <pic:blipFill>
                     <a:blip r:embed="rId6" cstate="print"/>
+                    <a:srcRect/>
                     <a:stretch>
                       <a:fillRect/>
                     </a:stretch>
@@ -815,6 +683,13 @@
                     <a:prstGeom prst="rect">
                       <a:avLst/>
                     </a:prstGeom>
+                    <a:noFill/>
+                    <a:ln w="9525">
+                      <a:noFill/>
+                      <a:miter lim="800000"/>
+                      <a:headEnd/>
+                      <a:tailEnd/>
+                    </a:ln>
                   </pic:spPr>
                 </pic:pic>
               </a:graphicData>
@@ -832,13 +707,16 @@
       </w:r>
       <w:r>
         <w:rPr>
+          <w:b/>
           <w:noProof/>
+          <w:sz w:val="36"/>
+          <w:szCs w:val="36"/>
         </w:rPr>
         <w:drawing>
           <wp:inline distT="0" distB="0" distL="0" distR="0">
             <wp:extent cx="5936615" cy="3411855"/>
-            <wp:effectExtent l="0" t="0" r="0" b="0"/>
-            <wp:docPr id="4" name="Рисунок 4"/>
+            <wp:effectExtent l="19050" t="0" r="6985" b="0"/>
+            <wp:docPr id="6" name="Рисунок 4"/>
             <wp:cNvGraphicFramePr>
               <a:graphicFrameLocks xmlns:a="http://schemas.openxmlformats.org/drawingml/2006/main" noChangeAspect="1"/>
             </wp:cNvGraphicFramePr>
@@ -846,13 +724,14 @@
               <a:graphicData uri="http://schemas.openxmlformats.org/drawingml/2006/picture">
                 <pic:pic xmlns:pic="http://schemas.openxmlformats.org/drawingml/2006/picture">
                   <pic:nvPicPr>
-                    <pic:cNvPr id="4" name="Рисунок 4"/>
+                    <pic:cNvPr id="0" name="Picture 4"/>
                     <pic:cNvPicPr>
                       <a:picLocks noChangeAspect="1" noChangeArrowheads="1"/>
                     </pic:cNvPicPr>
                   </pic:nvPicPr>
                   <pic:blipFill>
                     <a:blip r:embed="rId7" cstate="print"/>
+                    <a:srcRect/>
                     <a:stretch>
                       <a:fillRect/>
                     </a:stretch>
@@ -865,6 +744,13 @@
                     <a:prstGeom prst="rect">
                       <a:avLst/>
                     </a:prstGeom>
+                    <a:noFill/>
+                    <a:ln w="9525">
+                      <a:noFill/>
+                      <a:miter lim="800000"/>
+                      <a:headEnd/>
+                      <a:tailEnd/>
+                    </a:ln>
                   </pic:spPr>
                 </pic:pic>
               </a:graphicData>
@@ -875,19 +761,19 @@
     </w:p>
     <w:p>
       <w:pPr>
-        <w:pStyle w:val="aa"/>
-        <w:spacing w:before="280" w:after="159"/>
-        <w:rPr>
-          <w:b/>
-          <w:sz w:val="36"/>
-          <w:szCs w:val="36"/>
-        </w:rPr>
-      </w:pPr>
-    </w:p>
-    <w:p>
-      <w:pPr>
-        <w:pStyle w:val="aa"/>
-        <w:spacing w:before="280" w:after="159"/>
+        <w:pStyle w:val="a4"/>
+        <w:spacing w:after="159"/>
+        <w:rPr>
+          <w:b/>
+          <w:sz w:val="36"/>
+          <w:szCs w:val="36"/>
+        </w:rPr>
+      </w:pPr>
+    </w:p>
+    <w:p>
+      <w:pPr>
+        <w:pStyle w:val="a4"/>
+        <w:spacing w:after="159"/>
         <w:jc w:val="center"/>
         <w:rPr>
           <w:b/>
@@ -895,44 +781,19 @@
           <w:szCs w:val="36"/>
         </w:rPr>
       </w:pPr>
-    </w:p>
-    <w:p>
-      <w:pPr>
-        <w:pStyle w:val="aa"/>
-        <w:spacing w:before="280" w:after="159"/>
-        <w:jc w:val="center"/>
-        <w:rPr>
-          <w:b/>
-          <w:sz w:val="36"/>
-          <w:szCs w:val="36"/>
-        </w:rPr>
-      </w:pPr>
-    </w:p>
-    <w:p>
-      <w:pPr>
-        <w:pStyle w:val="aa"/>
-        <w:spacing w:before="280" w:after="159"/>
-        <w:jc w:val="center"/>
-        <w:rPr>
-          <w:b/>
-          <w:sz w:val="36"/>
-          <w:szCs w:val="36"/>
-        </w:rPr>
-      </w:pPr>
-      <w:r>
-        <w:rPr>
-          <w:b/>
-          <w:sz w:val="36"/>
-          <w:szCs w:val="36"/>
-        </w:rPr>
-        <w:lastRenderedPageBreak/>
+      <w:r>
+        <w:rPr>
+          <w:b/>
+          <w:sz w:val="36"/>
+          <w:szCs w:val="36"/>
+        </w:rPr>
         <w:t>Технологии и библиотеки</w:t>
       </w:r>
     </w:p>
     <w:p>
       <w:pPr>
-        <w:pStyle w:val="aa"/>
-        <w:spacing w:before="280" w:after="159"/>
+        <w:pStyle w:val="a4"/>
+        <w:spacing w:after="159"/>
       </w:pPr>
       <w:r>
         <w:rPr>
@@ -956,7 +817,6 @@
         </w:rPr>
         <w:t xml:space="preserve">, </w:t>
       </w:r>
-      <w:proofErr w:type="spellStart"/>
       <w:r>
         <w:rPr>
           <w:sz w:val="28"/>
@@ -965,7 +825,6 @@
         </w:rPr>
         <w:t>sqlalchemy</w:t>
       </w:r>
-      <w:proofErr w:type="spellEnd"/>
       <w:r>
         <w:rPr>
           <w:sz w:val="28"/>
@@ -973,7 +832,6 @@
         </w:rPr>
         <w:t xml:space="preserve"> </w:t>
       </w:r>
-      <w:proofErr w:type="spellStart"/>
       <w:r>
         <w:rPr>
           <w:sz w:val="28"/>
@@ -982,7 +840,6 @@
         </w:rPr>
         <w:t>ast</w:t>
       </w:r>
-      <w:proofErr w:type="spellEnd"/>
       <w:r>
         <w:rPr>
           <w:sz w:val="28"/>
@@ -1005,7 +862,6 @@
         </w:rPr>
         <w:t xml:space="preserve">, </w:t>
       </w:r>
-      <w:proofErr w:type="spellStart"/>
       <w:r>
         <w:rPr>
           <w:sz w:val="28"/>
@@ -1014,7 +870,6 @@
         </w:rPr>
         <w:t>datetime</w:t>
       </w:r>
-      <w:proofErr w:type="spellEnd"/>
       <w:r>
         <w:rPr>
           <w:sz w:val="28"/>
@@ -1022,7 +877,6 @@
         </w:rPr>
         <w:t xml:space="preserve">, </w:t>
       </w:r>
-      <w:proofErr w:type="spellStart"/>
       <w:r>
         <w:rPr>
           <w:sz w:val="28"/>
@@ -1031,7 +885,6 @@
         </w:rPr>
         <w:t>git</w:t>
       </w:r>
-      <w:proofErr w:type="spellEnd"/>
       <w:r>
         <w:rPr>
           <w:sz w:val="28"/>
@@ -1039,7 +892,6 @@
         </w:rPr>
         <w:t xml:space="preserve">, </w:t>
       </w:r>
-      <w:proofErr w:type="spellStart"/>
       <w:r>
         <w:rPr>
           <w:sz w:val="28"/>
@@ -1048,7 +900,6 @@
         </w:rPr>
         <w:t>pytz</w:t>
       </w:r>
-      <w:proofErr w:type="spellEnd"/>
       <w:r>
         <w:rPr>
           <w:sz w:val="28"/>
@@ -1056,7 +907,6 @@
         </w:rPr>
         <w:t xml:space="preserve">, </w:t>
       </w:r>
-      <w:proofErr w:type="spellStart"/>
       <w:r>
         <w:rPr>
           <w:sz w:val="28"/>
@@ -1065,22 +915,34 @@
         </w:rPr>
         <w:t>smtplib</w:t>
       </w:r>
-      <w:proofErr w:type="spellEnd"/>
-      <w:r>
-        <w:rPr>
-          <w:sz w:val="28"/>
-          <w:szCs w:val="28"/>
-        </w:rPr>
-        <w:t xml:space="preserve"> и многие другие.</w:t>
+      <w:r>
+        <w:rPr>
+          <w:sz w:val="28"/>
+          <w:szCs w:val="28"/>
+        </w:rPr>
+        <w:t xml:space="preserve"> </w:t>
+      </w:r>
+      <w:r>
+        <w:rPr>
+          <w:sz w:val="28"/>
+          <w:szCs w:val="28"/>
+        </w:rPr>
+        <w:t>и многие другие</w:t>
+      </w:r>
+      <w:r>
+        <w:rPr>
+          <w:sz w:val="28"/>
+          <w:szCs w:val="28"/>
+        </w:rPr>
+        <w:t>.</w:t>
       </w:r>
     </w:p>
     <w:p/>
     <w:sectPr>
       <w:pgSz w:w="11906" w:h="16838"/>
-      <w:pgMar w:top="1134" w:right="850" w:bottom="1134" w:left="1701" w:header="0" w:footer="0" w:gutter="0"/>
-      <w:cols w:space="720"/>
-      <w:formProt w:val="0"/>
-      <w:docGrid w:linePitch="360" w:charSpace="4096"/>
+      <w:pgMar w:top="1134" w:right="850" w:bottom="1134" w:left="1701" w:header="708" w:footer="708" w:gutter="0"/>
+      <w:cols w:space="708"/>
+      <w:docGrid w:linePitch="360"/>
     </w:sectPr>
   </w:body>
 </w:document>
@@ -1099,7 +961,7 @@
     </w:rPrDefault>
     <w:pPrDefault>
       <w:pPr>
-        <w:suppressAutoHyphens/>
+        <w:spacing w:after="200" w:line="276" w:lineRule="auto"/>
       </w:pPr>
     </w:pPrDefault>
   </w:docDefaults>
@@ -1278,97 +1140,24 @@
     <w:semiHidden/>
     <w:unhideWhenUsed/>
   </w:style>
-  <w:style w:type="character" w:customStyle="1" w:styleId="a3">
-    <w:name w:val="Текст выноски Знак"/>
-    <w:basedOn w:val="a0"/>
-    <w:link w:val="a4"/>
-    <w:uiPriority w:val="99"/>
-    <w:semiHidden/>
-    <w:qFormat/>
-    <w:rsid w:val="0021585F"/>
-    <w:rPr>
-      <w:rFonts w:ascii="Tahoma" w:hAnsi="Tahoma" w:cs="Tahoma"/>
-      <w:sz w:val="16"/>
-      <w:szCs w:val="16"/>
-    </w:rPr>
-  </w:style>
-  <w:style w:type="paragraph" w:customStyle="1" w:styleId="a5">
-    <w:name w:val="Заголовок"/>
-    <w:basedOn w:val="a"/>
-    <w:next w:val="a6"/>
-    <w:qFormat/>
-    <w:rsid w:val="00A022D6"/>
-    <w:pPr>
-      <w:keepNext/>
-      <w:spacing w:before="240" w:after="120"/>
-    </w:pPr>
-    <w:rPr>
-      <w:rFonts w:ascii="Liberation Sans" w:eastAsia="Droid Sans Fallback" w:hAnsi="Liberation Sans" w:cs="Droid Sans Devanagari"/>
-      <w:sz w:val="28"/>
-      <w:szCs w:val="28"/>
-    </w:rPr>
-  </w:style>
-  <w:style w:type="paragraph" w:styleId="a6">
-    <w:name w:val="Body Text"/>
-    <w:basedOn w:val="a"/>
-    <w:rsid w:val="00A022D6"/>
-    <w:pPr>
-      <w:spacing w:after="140" w:line="276" w:lineRule="auto"/>
-    </w:pPr>
-  </w:style>
-  <w:style w:type="paragraph" w:styleId="a7">
-    <w:name w:val="List"/>
-    <w:basedOn w:val="a6"/>
-    <w:rsid w:val="00A022D6"/>
-    <w:rPr>
-      <w:rFonts w:cs="Droid Sans Devanagari"/>
-    </w:rPr>
-  </w:style>
-  <w:style w:type="paragraph" w:customStyle="1" w:styleId="Caption">
-    <w:name w:val="Caption"/>
-    <w:basedOn w:val="a"/>
-    <w:qFormat/>
-    <w:rsid w:val="00A022D6"/>
-    <w:pPr>
-      <w:suppressLineNumbers/>
-      <w:spacing w:before="120" w:after="120"/>
-    </w:pPr>
-    <w:rPr>
-      <w:rFonts w:cs="Droid Sans Devanagari"/>
-      <w:i/>
-      <w:iCs/>
-      <w:sz w:val="24"/>
-      <w:szCs w:val="24"/>
-    </w:rPr>
-  </w:style>
-  <w:style w:type="paragraph" w:styleId="a8">
-    <w:name w:val="index heading"/>
-    <w:basedOn w:val="a"/>
-    <w:qFormat/>
-    <w:rsid w:val="00A022D6"/>
-    <w:pPr>
-      <w:suppressLineNumbers/>
-    </w:pPr>
-    <w:rPr>
-      <w:rFonts w:cs="Droid Sans Devanagari"/>
-    </w:rPr>
-  </w:style>
-  <w:style w:type="paragraph" w:styleId="a9">
+  <w:style w:type="paragraph" w:styleId="a3">
     <w:name w:val="No Spacing"/>
     <w:uiPriority w:val="1"/>
     <w:qFormat/>
     <w:rsid w:val="0069527F"/>
+    <w:pPr>
+      <w:spacing w:after="0" w:line="240" w:lineRule="auto"/>
+    </w:pPr>
   </w:style>
-  <w:style w:type="paragraph" w:styleId="aa">
+  <w:style w:type="paragraph" w:styleId="a4">
     <w:name w:val="Normal (Web)"/>
     <w:basedOn w:val="a"/>
     <w:uiPriority w:val="99"/>
     <w:semiHidden/>
     <w:unhideWhenUsed/>
-    <w:qFormat/>
     <w:rsid w:val="0021585F"/>
     <w:pPr>
-      <w:spacing w:beforeAutospacing="1" w:after="119"/>
+      <w:spacing w:before="100" w:beforeAutospacing="1" w:after="119"/>
     </w:pPr>
     <w:rPr>
       <w:rFonts w:ascii="Times New Roman" w:eastAsia="Times New Roman" w:hAnsi="Times New Roman" w:cs="Times New Roman"/>
@@ -1378,18 +1167,30 @@
       <w:lang w:eastAsia="ru-RU"/>
     </w:rPr>
   </w:style>
-  <w:style w:type="paragraph" w:styleId="a4">
+  <w:style w:type="paragraph" w:styleId="a5">
     <w:name w:val="Balloon Text"/>
     <w:basedOn w:val="a"/>
-    <w:link w:val="a3"/>
+    <w:link w:val="a6"/>
     <w:uiPriority w:val="99"/>
     <w:semiHidden/>
     <w:unhideWhenUsed/>
-    <w:qFormat/>
     <w:rsid w:val="0021585F"/>
     <w:pPr>
       <w:spacing w:after="0" w:line="240" w:lineRule="auto"/>
     </w:pPr>
+    <w:rPr>
+      <w:rFonts w:ascii="Tahoma" w:hAnsi="Tahoma" w:cs="Tahoma"/>
+      <w:sz w:val="16"/>
+      <w:szCs w:val="16"/>
+    </w:rPr>
+  </w:style>
+  <w:style w:type="character" w:customStyle="1" w:styleId="a6">
+    <w:name w:val="Текст выноски Знак"/>
+    <w:basedOn w:val="a0"/>
+    <w:link w:val="a5"/>
+    <w:uiPriority w:val="99"/>
+    <w:semiHidden/>
+    <w:rsid w:val="0021585F"/>
     <w:rPr>
       <w:rFonts w:ascii="Tahoma" w:hAnsi="Tahoma" w:cs="Tahoma"/>
       <w:sz w:val="16"/>
